--- a/templates/liquidation/001-PV_AG_Dissolution.docx
+++ b/templates/liquidation/001-PV_AG_Dissolution.docx
@@ -15,7 +15,23 @@
           <w:b/>
           <w:lang w:val="fr-FR"/>
         </w:rPr>
-        <w:t xml:space="preserve">PV d’AG du 23/03/2021  </w:t>
+        <w:t xml:space="preserve">PV d’AG du {{ </w:t>
+      </w:r>
+      <w:proofErr w:type="spellStart"/>
+      <w:r>
+        <w:rPr>
+          <w:b/>
+          <w:lang w:val="fr-FR"/>
+        </w:rPr>
+        <w:t>dissolution_date</w:t>
+      </w:r>
+      <w:proofErr w:type="spellEnd"/>
+      <w:r>
+        <w:rPr>
+          <w:b/>
+          <w:lang w:val="fr-FR"/>
+        </w:rPr>
+        <w:t xml:space="preserve"> }}  </w:t>
       </w:r>
     </w:p>
     <w:p>
@@ -31,8 +47,49 @@
           <w:b/>
           <w:lang w:val="en-US"/>
         </w:rPr>
-        <w:t xml:space="preserve">TIME IS SAS  - SIRET : 12345678912345  - Capital social : 100€ </w:t>
-      </w:r>
+        <w:t xml:space="preserve">{{ </w:t>
+      </w:r>
+      <w:proofErr w:type="spellStart"/>
+      <w:r>
+        <w:rPr>
+          <w:b/>
+          <w:lang w:val="en-US"/>
+        </w:rPr>
+        <w:t>company_name</w:t>
+      </w:r>
+      <w:proofErr w:type="spellEnd"/>
+      <w:r>
+        <w:rPr>
+          <w:b/>
+          <w:lang w:val="en-US"/>
+        </w:rPr>
+        <w:t xml:space="preserve"> }}  - SIRET : </w:t>
+      </w:r>
+      <w:proofErr w:type="spellStart"/>
+      <w:r>
+        <w:rPr>
+          <w:b/>
+          <w:lang w:val="en-US"/>
+        </w:rPr>
+        <w:t>head_office.siret</w:t>
+      </w:r>
+      <w:proofErr w:type="spellEnd"/>
+      <w:r>
+        <w:rPr>
+          <w:b/>
+          <w:lang w:val="en-US"/>
+        </w:rPr>
+        <w:t xml:space="preserve">  - Capital social : </w:t>
+      </w:r>
+      <w:proofErr w:type="spellStart"/>
+      <w:r>
+        <w:rPr>
+          <w:b/>
+          <w:lang w:val="en-US"/>
+        </w:rPr>
+        <w:t>share_capital</w:t>
+      </w:r>
+      <w:proofErr w:type="spellEnd"/>
     </w:p>
     <w:p>
       <w:pPr>
@@ -47,7 +104,87 @@
           <w:b/>
           <w:lang w:val="en-US"/>
         </w:rPr>
-        <w:t xml:space="preserve">123 Rue de la pie qui boit - 35400 SAINT-MALO - FRANCE</w:t>
+        <w:t xml:space="preserve">{{ </w:t>
+      </w:r>
+      <w:proofErr w:type="spellStart"/>
+      <w:r>
+        <w:rPr>
+          <w:b/>
+          <w:lang w:val="en-US"/>
+        </w:rPr>
+        <w:t>head_office.street_number</w:t>
+      </w:r>
+      <w:proofErr w:type="spellEnd"/>
+      <w:r>
+        <w:rPr>
+          <w:b/>
+          <w:lang w:val="en-US"/>
+        </w:rPr>
+        <w:t xml:space="preserve"> }} {{ </w:t>
+      </w:r>
+      <w:proofErr w:type="spellStart"/>
+      <w:r>
+        <w:rPr>
+          <w:b/>
+          <w:lang w:val="en-US"/>
+        </w:rPr>
+        <w:t>head_office.street_name</w:t>
+      </w:r>
+      <w:proofErr w:type="spellEnd"/>
+      <w:r>
+        <w:rPr>
+          <w:b/>
+          <w:lang w:val="en-US"/>
+        </w:rPr>
+        <w:t xml:space="preserve"> }} - {{ </w:t>
+      </w:r>
+      <w:proofErr w:type="spellStart"/>
+      <w:r>
+        <w:rPr>
+          <w:b/>
+          <w:lang w:val="en-US"/>
+        </w:rPr>
+        <w:t>head_office.zip_code</w:t>
+      </w:r>
+      <w:proofErr w:type="spellEnd"/>
+      <w:r>
+        <w:rPr>
+          <w:b/>
+          <w:lang w:val="en-US"/>
+        </w:rPr>
+        <w:t xml:space="preserve"> }} {{ </w:t>
+      </w:r>
+      <w:proofErr w:type="spellStart"/>
+      <w:r>
+        <w:rPr>
+          <w:b/>
+          <w:lang w:val="en-US"/>
+        </w:rPr>
+        <w:t>head_office.city</w:t>
+      </w:r>
+      <w:proofErr w:type="spellEnd"/>
+      <w:r>
+        <w:rPr>
+          <w:b/>
+          <w:lang w:val="en-US"/>
+        </w:rPr>
+        <w:t xml:space="preserve"> }} - {{ </w:t>
+      </w:r>
+      <w:proofErr w:type="spellStart"/>
+      <w:r>
+        <w:rPr>
+          <w:b/>
+          <w:lang w:val="en-US"/>
+        </w:rPr>
+        <w:t>head_office.country</w:t>
+      </w:r>
+      <w:proofErr w:type="spellEnd"/>
+      <w:r>
+        <w:rPr>
+          <w:b/>
+          <w:lang w:val="en-US"/>
+        </w:rPr>
+        <w:t xml:space="preserve"> }}</w:t>
       </w:r>
     </w:p>
     <w:p>
@@ -59,14 +196,37 @@
     </w:p>
     <w:p>
       <w:r>
-        <w:t xml:space="preserve">Le </w:t>
+        <w:t>Le </w:t>
       </w:r>
       <w:r>
         <w:rPr>
           <w:b/>
           <w:lang w:val="fr-FR"/>
         </w:rPr>
-        <w:t xml:space="preserve">23/03/2021 </w:t>
+        <w:t xml:space="preserve">{{ </w:t>
+      </w:r>
+      <w:proofErr w:type="spellStart"/>
+      <w:r>
+        <w:rPr>
+          <w:b/>
+          <w:lang w:val="fr-FR"/>
+        </w:rPr>
+        <w:t>dissolution_date</w:t>
+      </w:r>
+      <w:proofErr w:type="spellEnd"/>
+      <w:r>
+        <w:rPr>
+          <w:b/>
+          <w:lang w:val="fr-FR"/>
+        </w:rPr>
+        <w:t xml:space="preserve"> }}</w:t>
+      </w:r>
+      <w:r>
+        <w:rPr>
+          <w:b/>
+          <w:lang w:val="fr-FR"/>
+        </w:rPr>
+        <w:t xml:space="preserve"> </w:t>
       </w:r>
       <w:r>
         <w:t>à </w:t>
@@ -135,49 +295,44 @@
     </w:p>
     <w:p>
       <w:pPr>
-        <w:rPr>
-          <w:lang w:val="en-US"/>
-        </w:rPr>
-      </w:pPr>
-      <w:r>
-        <w:rPr>
-          <w:lang w:val="en-US"/>
-        </w:rPr>
-        <w:t xml:space="preserve"/>
-      </w:r>
-    </w:p>
-    <w:p>
-      <w:pPr>
-        <w:pStyle w:val="ListParagraph"/>
-        <w:numPr>
-          <w:ilvl w:val="0"/>
-          <w:numId w:val="13"/>
-        </w:numPr>
         <w:spacing w:after="120"/>
-        <w:ind w:left="714" w:hanging="357"/>
-        <w:rPr>
-          <w:lang w:val="en-US"/>
-        </w:rPr>
-      </w:pPr>
-      <w:r>
-        <w:rPr>
-          <w:lang w:val="en-US"/>
-        </w:rPr>
-        <w:t xml:space="preserve">Pierre Paul JACK, associé, né le 01/02/1903 à Mouais (Loire-Atlantique) demeurant au 42 Rue Pavée d'Andouilles - 71460 Saint-Gengoux-le-national - FRANCE</w:t>
-      </w:r>
-    </w:p>
-    <w:p>
-      <w:pPr>
-        <w:spacing w:after="120"/>
-        <w:rPr>
-          <w:lang w:val="fr-FR"/>
-        </w:rPr>
-      </w:pPr>
-      <w:r>
-        <w:rPr>
-          <w:lang w:val="fr-FR"/>
-        </w:rPr>
-        <w:t xml:space="preserve"/>
+        <w:rPr>
+          <w:lang w:val="en-US"/>
+        </w:rPr>
+      </w:pPr>
+      <w:r>
+        <w:rPr>
+          <w:lang w:val="en-US"/>
+        </w:rPr>
+        <w:t xml:space="preserve">{% for </w:t>
+      </w:r>
+      <w:proofErr w:type="spellStart"/>
+      <w:r>
+        <w:rPr>
+          <w:lang w:val="en-US"/>
+        </w:rPr>
+        <w:t>sh</w:t>
+      </w:r>
+      <w:proofErr w:type="spellEnd"/>
+      <w:r>
+        <w:rPr>
+          <w:lang w:val="en-US"/>
+        </w:rPr>
+        <w:t xml:space="preserve"> in shareholders %}{% if </w:t>
+      </w:r>
+      <w:proofErr w:type="spellStart"/>
+      <w:r>
+        <w:rPr>
+          <w:lang w:val="en-US"/>
+        </w:rPr>
+        <w:t>sh.type</w:t>
+      </w:r>
+      <w:proofErr w:type="spellEnd"/>
+      <w:r>
+        <w:rPr>
+          <w:lang w:val="en-US"/>
+        </w:rPr>
+        <w:t xml:space="preserve"> == 'company' %}</w:t>
       </w:r>
     </w:p>
     <w:p>
@@ -196,13 +351,217 @@
         <w:rPr>
           <w:lang w:val="en-US"/>
         </w:rPr>
-        <w:t xml:space="preserve">TIME IS LIMITED, associé, représentée par Pierre Paul JACK né le 01/02/1903 à Mouais (Loire-Atlantique) demeurant au 42 Rue Pavée d'Andouilles - 71460 Saint-Gengoux-le-national - FRANCE</w:t>
-      </w:r>
-      <w:r>
-        <w:rPr>
-          <w:lang w:val="en-US"/>
-        </w:rPr>
-        <w:t xml:space="preserve"/>
+        <w:t xml:space="preserve">{{ </w:t>
+      </w:r>
+      <w:proofErr w:type="spellStart"/>
+      <w:r>
+        <w:rPr>
+          <w:lang w:val="en-US"/>
+        </w:rPr>
+        <w:t>sh.company_name</w:t>
+      </w:r>
+      <w:proofErr w:type="spellEnd"/>
+      <w:r>
+        <w:rPr>
+          <w:lang w:val="en-US"/>
+        </w:rPr>
+        <w:t xml:space="preserve"> }}, </w:t>
+      </w:r>
+      <w:proofErr w:type="spellStart"/>
+      <w:r>
+        <w:rPr>
+          <w:lang w:val="en-US"/>
+        </w:rPr>
+        <w:t>associé</w:t>
+      </w:r>
+      <w:proofErr w:type="spellEnd"/>
+      <w:r>
+        <w:rPr>
+          <w:lang w:val="en-US"/>
+        </w:rPr>
+        <w:t xml:space="preserve">, </w:t>
+      </w:r>
+      <w:proofErr w:type="spellStart"/>
+      <w:r>
+        <w:rPr>
+          <w:lang w:val="en-US"/>
+        </w:rPr>
+        <w:t>représentée</w:t>
+      </w:r>
+      <w:proofErr w:type="spellEnd"/>
+      <w:r>
+        <w:rPr>
+          <w:lang w:val="en-US"/>
+        </w:rPr>
+        <w:t xml:space="preserve"> par {{ </w:t>
+      </w:r>
+      <w:proofErr w:type="spellStart"/>
+      <w:r>
+        <w:rPr>
+          <w:lang w:val="en-US"/>
+        </w:rPr>
+        <w:t>sh.representative.first_name</w:t>
+      </w:r>
+      <w:proofErr w:type="spellEnd"/>
+      <w:r>
+        <w:rPr>
+          <w:lang w:val="en-US"/>
+        </w:rPr>
+        <w:t xml:space="preserve"> }} {% if </w:t>
+      </w:r>
+      <w:proofErr w:type="spellStart"/>
+      <w:r>
+        <w:rPr>
+          <w:lang w:val="en-US"/>
+        </w:rPr>
+        <w:t>sh.representative.middle_name</w:t>
+      </w:r>
+      <w:proofErr w:type="spellEnd"/>
+      <w:r>
+        <w:rPr>
+          <w:lang w:val="en-US"/>
+        </w:rPr>
+        <w:t xml:space="preserve"> %}{{ </w:t>
+      </w:r>
+      <w:proofErr w:type="spellStart"/>
+      <w:r>
+        <w:rPr>
+          <w:lang w:val="en-US"/>
+        </w:rPr>
+        <w:t>sh.representative.middle_name</w:t>
+      </w:r>
+      <w:proofErr w:type="spellEnd"/>
+      <w:r>
+        <w:rPr>
+          <w:lang w:val="en-US"/>
+        </w:rPr>
+        <w:t xml:space="preserve"> }} {% endif %}{{ </w:t>
+      </w:r>
+      <w:proofErr w:type="spellStart"/>
+      <w:r>
+        <w:rPr>
+          <w:lang w:val="en-US"/>
+        </w:rPr>
+        <w:t>sh.representative.last_name</w:t>
+      </w:r>
+      <w:proofErr w:type="spellEnd"/>
+      <w:r>
+        <w:rPr>
+          <w:lang w:val="en-US"/>
+        </w:rPr>
+        <w:t xml:space="preserve"> }} né le {{ </w:t>
+      </w:r>
+      <w:proofErr w:type="spellStart"/>
+      <w:r>
+        <w:rPr>
+          <w:lang w:val="en-US"/>
+        </w:rPr>
+        <w:t>sh.representative.date_of_birth</w:t>
+      </w:r>
+      <w:proofErr w:type="spellEnd"/>
+      <w:r>
+        <w:rPr>
+          <w:lang w:val="en-US"/>
+        </w:rPr>
+        <w:t xml:space="preserve"> }} à {{ </w:t>
+      </w:r>
+      <w:proofErr w:type="spellStart"/>
+      <w:r>
+        <w:rPr>
+          <w:lang w:val="en-US"/>
+        </w:rPr>
+        <w:t>sh.representative.place_of_birth</w:t>
+      </w:r>
+      <w:proofErr w:type="spellEnd"/>
+      <w:r>
+        <w:rPr>
+          <w:lang w:val="en-US"/>
+        </w:rPr>
+        <w:t xml:space="preserve"> }} </w:t>
+      </w:r>
+      <w:proofErr w:type="spellStart"/>
+      <w:r>
+        <w:rPr>
+          <w:lang w:val="en-US"/>
+        </w:rPr>
+        <w:t>demeurant</w:t>
+      </w:r>
+      <w:proofErr w:type="spellEnd"/>
+      <w:r>
+        <w:rPr>
+          <w:lang w:val="en-US"/>
+        </w:rPr>
+        <w:t xml:space="preserve"> au {{ </w:t>
+      </w:r>
+      <w:proofErr w:type="spellStart"/>
+      <w:r>
+        <w:rPr>
+          <w:lang w:val="en-US"/>
+        </w:rPr>
+        <w:t>sh.representative.street_number</w:t>
+      </w:r>
+      <w:proofErr w:type="spellEnd"/>
+      <w:r>
+        <w:rPr>
+          <w:lang w:val="en-US"/>
+        </w:rPr>
+        <w:t xml:space="preserve"> }} {{ </w:t>
+      </w:r>
+      <w:proofErr w:type="spellStart"/>
+      <w:r>
+        <w:rPr>
+          <w:lang w:val="en-US"/>
+        </w:rPr>
+        <w:t>sh.representative.street_name</w:t>
+      </w:r>
+      <w:proofErr w:type="spellEnd"/>
+      <w:r>
+        <w:rPr>
+          <w:lang w:val="en-US"/>
+        </w:rPr>
+        <w:t xml:space="preserve"> }} - {{ </w:t>
+      </w:r>
+      <w:proofErr w:type="spellStart"/>
+      <w:r>
+        <w:rPr>
+          <w:lang w:val="en-US"/>
+        </w:rPr>
+        <w:t>sh.representative.zip_code</w:t>
+      </w:r>
+      <w:proofErr w:type="spellEnd"/>
+      <w:r>
+        <w:rPr>
+          <w:lang w:val="en-US"/>
+        </w:rPr>
+        <w:t xml:space="preserve"> }} {{ </w:t>
+      </w:r>
+      <w:proofErr w:type="spellStart"/>
+      <w:r>
+        <w:rPr>
+          <w:lang w:val="en-US"/>
+        </w:rPr>
+        <w:t>sh.representative.city</w:t>
+      </w:r>
+      <w:proofErr w:type="spellEnd"/>
+      <w:r>
+        <w:rPr>
+          <w:lang w:val="en-US"/>
+        </w:rPr>
+        <w:t xml:space="preserve"> }} - {{ </w:t>
+      </w:r>
+      <w:proofErr w:type="spellStart"/>
+      <w:r>
+        <w:rPr>
+          <w:lang w:val="en-US"/>
+        </w:rPr>
+        <w:t>sh.representative.country</w:t>
+      </w:r>
+      <w:proofErr w:type="spellEnd"/>
+      <w:r>
+        <w:rPr>
+          <w:lang w:val="en-US"/>
+        </w:rPr>
+        <w:t xml:space="preserve"> }}</w:t>
       </w:r>
     </w:p>
     <w:p>
@@ -216,97 +575,365 @@
         <w:rPr>
           <w:lang w:val="fr-FR"/>
         </w:rPr>
-        <w:t xml:space="preserve"/>
+        <w:t xml:space="preserve">{% </w:t>
+      </w:r>
+      <w:proofErr w:type="spellStart"/>
+      <w:r>
+        <w:rPr>
+          <w:lang w:val="fr-FR"/>
+        </w:rPr>
+        <w:t>elif</w:t>
+      </w:r>
+      <w:proofErr w:type="spellEnd"/>
+      <w:r>
+        <w:rPr>
+          <w:lang w:val="fr-FR"/>
+        </w:rPr>
+        <w:t xml:space="preserve"> </w:t>
+      </w:r>
+      <w:proofErr w:type="spellStart"/>
+      <w:r>
+        <w:rPr>
+          <w:lang w:val="fr-FR"/>
+        </w:rPr>
+        <w:t>sh.type</w:t>
+      </w:r>
+      <w:proofErr w:type="spellEnd"/>
+      <w:r>
+        <w:rPr>
+          <w:lang w:val="fr-FR"/>
+        </w:rPr>
+        <w:t xml:space="preserve"> == '</w:t>
+      </w:r>
+      <w:proofErr w:type="spellStart"/>
+      <w:r>
+        <w:rPr>
+          <w:lang w:val="fr-FR"/>
+        </w:rPr>
+        <w:t>person</w:t>
+      </w:r>
+      <w:proofErr w:type="spellEnd"/>
+      <w:r>
+        <w:rPr>
+          <w:lang w:val="fr-FR"/>
+        </w:rPr>
+        <w:t>' %}</w:t>
       </w:r>
     </w:p>
     <w:p>
       <w:pPr>
-        <w:pStyle w:val="IntenseQuote"/>
-      </w:pPr>
-      <w:r>
-        <w:t xml:space="preserve">PREMIERE DECISION – </w:t>
-      </w:r>
-      <w:r>
-        <w:t>DISSOLUTION ANTICIPEE ET MISE EN LIQUIDATION AMIABLE</w:t>
+        <w:pStyle w:val="ListParagraph"/>
+        <w:numPr>
+          <w:ilvl w:val="0"/>
+          <w:numId w:val="14"/>
+        </w:numPr>
+        <w:spacing w:after="120"/>
+        <w:rPr>
+          <w:lang w:val="fr-FR"/>
+        </w:rPr>
+      </w:pPr>
+      <w:r>
+        <w:rPr>
+          <w:lang w:val="fr-FR"/>
+        </w:rPr>
+        <w:t xml:space="preserve">{{ </w:t>
+      </w:r>
+      <w:proofErr w:type="spellStart"/>
+      <w:r>
+        <w:rPr>
+          <w:lang w:val="fr-FR"/>
+        </w:rPr>
+        <w:t>sh.first_name</w:t>
+      </w:r>
+      <w:proofErr w:type="spellEnd"/>
+      <w:r>
+        <w:rPr>
+          <w:lang w:val="fr-FR"/>
+        </w:rPr>
+        <w:t xml:space="preserve"> }} {% if </w:t>
+      </w:r>
+      <w:proofErr w:type="spellStart"/>
+      <w:r>
+        <w:rPr>
+          <w:lang w:val="fr-FR"/>
+        </w:rPr>
+        <w:t>sh.middle_name</w:t>
+      </w:r>
+      <w:proofErr w:type="spellEnd"/>
+      <w:r>
+        <w:rPr>
+          <w:lang w:val="fr-FR"/>
+        </w:rPr>
+        <w:t xml:space="preserve"> %}{{ </w:t>
+      </w:r>
+      <w:proofErr w:type="spellStart"/>
+      <w:r>
+        <w:rPr>
+          <w:lang w:val="fr-FR"/>
+        </w:rPr>
+        <w:t>sh.middle_name</w:t>
+      </w:r>
+      <w:proofErr w:type="spellEnd"/>
+      <w:r>
+        <w:rPr>
+          <w:lang w:val="fr-FR"/>
+        </w:rPr>
+        <w:t xml:space="preserve"> }} {% </w:t>
+      </w:r>
+      <w:proofErr w:type="spellStart"/>
+      <w:r>
+        <w:rPr>
+          <w:lang w:val="fr-FR"/>
+        </w:rPr>
+        <w:t>endif</w:t>
+      </w:r>
+      <w:proofErr w:type="spellEnd"/>
+      <w:r>
+        <w:rPr>
+          <w:lang w:val="fr-FR"/>
+        </w:rPr>
+        <w:t xml:space="preserve"> %}{{ </w:t>
+      </w:r>
+      <w:proofErr w:type="spellStart"/>
+      <w:r>
+        <w:rPr>
+          <w:lang w:val="fr-FR"/>
+        </w:rPr>
+        <w:t>sh.last_name</w:t>
+      </w:r>
+      <w:proofErr w:type="spellEnd"/>
+      <w:r>
+        <w:rPr>
+          <w:lang w:val="fr-FR"/>
+        </w:rPr>
+        <w:t xml:space="preserve"> }}, associé, né le {{ </w:t>
+      </w:r>
+      <w:proofErr w:type="spellStart"/>
+      <w:r>
+        <w:rPr>
+          <w:lang w:val="fr-FR"/>
+        </w:rPr>
+        <w:t>sh.date_of_birth</w:t>
+      </w:r>
+      <w:proofErr w:type="spellEnd"/>
+      <w:r>
+        <w:rPr>
+          <w:lang w:val="fr-FR"/>
+        </w:rPr>
+        <w:t xml:space="preserve"> }} à {{ </w:t>
+      </w:r>
+      <w:proofErr w:type="spellStart"/>
+      <w:r>
+        <w:rPr>
+          <w:lang w:val="fr-FR"/>
+        </w:rPr>
+        <w:t>sh.place_of_birth</w:t>
+      </w:r>
+      <w:proofErr w:type="spellEnd"/>
+      <w:r>
+        <w:rPr>
+          <w:lang w:val="fr-FR"/>
+        </w:rPr>
+        <w:t xml:space="preserve"> }} demeurant au {{ </w:t>
+      </w:r>
+      <w:proofErr w:type="spellStart"/>
+      <w:r>
+        <w:rPr>
+          <w:lang w:val="fr-FR"/>
+        </w:rPr>
+        <w:t>sh.street_number</w:t>
+      </w:r>
+      <w:proofErr w:type="spellEnd"/>
+      <w:r>
+        <w:rPr>
+          <w:lang w:val="fr-FR"/>
+        </w:rPr>
+        <w:t xml:space="preserve"> }} {{ </w:t>
+      </w:r>
+      <w:proofErr w:type="spellStart"/>
+      <w:r>
+        <w:rPr>
+          <w:lang w:val="fr-FR"/>
+        </w:rPr>
+        <w:t>sh.street_name</w:t>
+      </w:r>
+      <w:proofErr w:type="spellEnd"/>
+      <w:r>
+        <w:rPr>
+          <w:lang w:val="fr-FR"/>
+        </w:rPr>
+        <w:t xml:space="preserve"> }} - {{ </w:t>
+      </w:r>
+      <w:proofErr w:type="spellStart"/>
+      <w:r>
+        <w:rPr>
+          <w:lang w:val="fr-FR"/>
+        </w:rPr>
+        <w:t>sh.zip_code</w:t>
+      </w:r>
+      <w:proofErr w:type="spellEnd"/>
+      <w:r>
+        <w:rPr>
+          <w:lang w:val="fr-FR"/>
+        </w:rPr>
+        <w:t xml:space="preserve"> }} {{ </w:t>
+      </w:r>
+      <w:proofErr w:type="spellStart"/>
+      <w:r>
+        <w:rPr>
+          <w:lang w:val="fr-FR"/>
+        </w:rPr>
+        <w:t>sh.city</w:t>
+      </w:r>
+      <w:proofErr w:type="spellEnd"/>
+      <w:r>
+        <w:rPr>
+          <w:lang w:val="fr-FR"/>
+        </w:rPr>
+        <w:t xml:space="preserve"> }} - {{ </w:t>
+      </w:r>
+      <w:proofErr w:type="spellStart"/>
+      <w:r>
+        <w:rPr>
+          <w:lang w:val="fr-FR"/>
+        </w:rPr>
+        <w:t>sh.country</w:t>
+      </w:r>
+      <w:proofErr w:type="spellEnd"/>
+      <w:r>
+        <w:rPr>
+          <w:lang w:val="fr-FR"/>
+        </w:rPr>
+        <w:t xml:space="preserve"> }}{% </w:t>
+      </w:r>
+      <w:proofErr w:type="spellStart"/>
+      <w:r>
+        <w:rPr>
+          <w:lang w:val="fr-FR"/>
+        </w:rPr>
+        <w:t>endif</w:t>
+      </w:r>
+      <w:proofErr w:type="spellEnd"/>
+      <w:r>
+        <w:rPr>
+          <w:lang w:val="fr-FR"/>
+        </w:rPr>
+        <w:t xml:space="preserve"> %}{% </w:t>
+      </w:r>
+      <w:proofErr w:type="spellStart"/>
+      <w:r>
+        <w:rPr>
+          <w:lang w:val="fr-FR"/>
+        </w:rPr>
+        <w:t>endfor</w:t>
+      </w:r>
+      <w:proofErr w:type="spellEnd"/>
+      <w:r>
+        <w:rPr>
+          <w:lang w:val="fr-FR"/>
+        </w:rPr>
+        <w:t xml:space="preserve"> %}</w:t>
       </w:r>
     </w:p>
     <w:p>
       <w:pPr>
-        <w:rPr>
-          <w:lang w:val="en-FR"/>
-        </w:rPr>
-      </w:pPr>
-      <w:r>
-        <w:rPr>
-          <w:lang w:val="en-FR"/>
-        </w:rPr>
-        <w:t xml:space="preserve">L’assemblée générale des associés décide,</w:t>
-      </w:r>
-      <w:r>
-        <w:rPr>
-          <w:lang w:val="fr-FR"/>
-        </w:rPr>
-        <w:t xml:space="preserve"> </w:t>
-      </w:r>
-      <w:r>
-        <w:rPr>
-          <w:lang w:val="en-FR"/>
-        </w:rPr>
-        <w:t xml:space="preserve">la dissolution anticipée de la société à compter du </w:t>
-      </w:r>
-      <w:r>
-        <w:rPr>
-          <w:b/>
-          <w:lang w:val="fr-FR"/>
-        </w:rPr>
-        <w:t xml:space="preserve">23/03/2021 </w:t>
-      </w:r>
-      <w:r>
-        <w:rPr>
-          <w:lang w:val="en-FR"/>
-        </w:rPr>
-        <w:t xml:space="preserve"> ainsi que sa mise en liquidation amiable. Tout au long de la période de liquidation, la dénomination sociale sera suivie de la mention “Société en liquidation”. De plus, le siège de la société sera établi au </w:t>
-      </w:r>
-      <w:r>
-        <w:rPr>
-          <w:lang w:val="en-FR"/>
-        </w:rPr>
-        <w:t xml:space="preserve">123 Rue de la pie qui boit - 35400 SAINT-MALO - FRANCE</w:t>
-      </w:r>
-      <w:r>
-        <w:rPr>
-          <w:lang w:val="en-FR"/>
-        </w:rPr>
-        <w:t>.</w:t>
-      </w:r>
+        <w:spacing w:after="120"/>
+        <w:rPr>
+          <w:lang w:val="fr-FR"/>
+        </w:rPr>
+      </w:pPr>
     </w:p>
     <w:p>
       <w:pPr>
         <w:pStyle w:val="IntenseQuote"/>
       </w:pPr>
       <w:r>
-        <w:t>DEUXIEME DECISION – DESIGNATION DU LIQUIDATEUR</w:t>
+        <w:t xml:space="preserve">PREMIERE DECISION – </w:t>
+      </w:r>
+      <w:r>
+        <w:t>DISSOLUTION ANTICIPEE ET MISE EN LIQUIDATION AMIABLE</w:t>
       </w:r>
     </w:p>
     <w:p>
       <w:pPr>
         <w:rPr>
-          <w:lang w:val="fr-FR"/>
-        </w:rPr>
-      </w:pPr>
-      <w:r>
-        <w:rPr>
-          <w:lang w:val="fr-FR"/>
-        </w:rPr>
-        <w:t xml:space="preserve">L’assemblée générale nomme en qualité de liquidateur, pour toute la durée de la liquidation :</w:t>
+          <w:lang w:val="en-FR"/>
+        </w:rPr>
+      </w:pPr>
+      <w:r>
+        <w:rPr>
+          <w:lang w:val="en-FR"/>
+        </w:rPr>
+        <w:t>L’assemblée générale des associés décide,</w:t>
+      </w:r>
+      <w:r>
+        <w:rPr>
+          <w:lang w:val="fr-FR"/>
+        </w:rPr>
+        <w:t xml:space="preserve"> </w:t>
+      </w:r>
+      <w:r>
+        <w:rPr>
+          <w:lang w:val="en-FR"/>
+        </w:rPr>
+        <w:t xml:space="preserve">la dissolution anticipée de la société à compter du </w:t>
+      </w:r>
+      <w:r>
+        <w:rPr>
+          <w:b/>
+          <w:lang w:val="fr-FR"/>
+        </w:rPr>
+        <w:t xml:space="preserve">{{ </w:t>
+      </w:r>
+      <w:proofErr w:type="spellStart"/>
+      <w:r>
+        <w:rPr>
+          <w:b/>
+          <w:lang w:val="fr-FR"/>
+        </w:rPr>
+        <w:t>dissolution_date</w:t>
+      </w:r>
+      <w:proofErr w:type="spellEnd"/>
+      <w:r>
+        <w:rPr>
+          <w:b/>
+          <w:lang w:val="fr-FR"/>
+        </w:rPr>
+        <w:t xml:space="preserve"> }}</w:t>
+      </w:r>
+      <w:r>
+        <w:rPr>
+          <w:b/>
+          <w:lang w:val="fr-FR"/>
+        </w:rPr>
+        <w:t xml:space="preserve"> </w:t>
+      </w:r>
+      <w:r>
+        <w:rPr>
+          <w:lang w:val="en-FR"/>
+        </w:rPr>
+        <w:t xml:space="preserve"> ainsi que sa mise en liquidation amiable. Tout au long de la période de liquidation, la dénomination sociale sera suivie de la mention “Société en liquidation”. De plus, le siège de la société sera établi au </w:t>
+      </w:r>
+      <w:r>
+        <w:rPr>
+          <w:lang w:val="en-FR"/>
+        </w:rPr>
+        <w:t>{{ head_office.street_number }} {{ head_office.street_name }} - {{ head_office.zip_code }} {{ head_office.city }} - {{ head_office.country }}</w:t>
+      </w:r>
+      <w:r>
+        <w:rPr>
+          <w:lang w:val="en-FR"/>
+        </w:rPr>
+        <w:t>.</w:t>
       </w:r>
     </w:p>
     <w:p>
       <w:pPr>
-        <w:rPr>
-          <w:lang w:val="fr-FR"/>
-        </w:rPr>
-      </w:pPr>
+        <w:pStyle w:val="IntenseQuote"/>
+      </w:pPr>
+      <w:r>
+        <w:t>DEUXIEME DECISION – DESIGNATION DU LIQUIDATEUR</w:t>
+      </w:r>
     </w:p>
     <w:p>
       <w:pPr>
@@ -318,32 +945,175 @@
         <w:rPr>
           <w:lang w:val="fr-FR"/>
         </w:rPr>
-        <w:t xml:space="preserve">M. Pierre Paul JACK</w:t>
-      </w:r>
-      <w:r>
-        <w:rPr>
-          <w:rStyle w:val="Emphasis"/>
-          <w:color w:val="191919"/>
-          <w:bdr w:val="none" w:sz="0" w:space="0" w:color="auto" w:frame="1"/>
-          <w:lang w:val="fr-FR"/>
-        </w:rPr>
-        <w:t xml:space="preserve"> </w:t>
-      </w:r>
-      <w:r>
-        <w:rPr>
-          <w:lang w:val="fr-FR"/>
-        </w:rPr>
-        <w:t xml:space="preserve">, </w:t>
-      </w:r>
-      <w:r>
-        <w:rPr>
-          <w:lang w:val="fr-FR"/>
-        </w:rPr>
-        <w:t xml:space="preserve">président de la société, dont les fonctions de président prennent fin à compter de ce jour. Au terme de la liquidation, l’approbation des comptes de liquidation, le quitus au liquidateur et la constatation de la clôture de la liquidation feront l’objet d’une décision collective des associés.</w:t>
+        <w:t>L’assemblée générale nomme en qualité de liquidateur, pour toute la durée de la liquidation :</w:t>
       </w:r>
     </w:p>
     <w:p>
       <w:pPr>
+        <w:rPr>
+          <w:lang w:val="fr-FR"/>
+        </w:rPr>
+      </w:pPr>
+    </w:p>
+    <w:p>
+      <w:pPr>
+        <w:rPr>
+          <w:lang w:val="fr-FR"/>
+        </w:rPr>
+      </w:pPr>
+      <w:r>
+        <w:rPr>
+          <w:lang w:val="fr-FR"/>
+        </w:rPr>
+        <w:t xml:space="preserve">M. </w:t>
+      </w:r>
+      <w:r>
+        <w:rPr>
+          <w:lang w:val="fr-FR"/>
+        </w:rPr>
+        <w:t xml:space="preserve">{{ </w:t>
+      </w:r>
+      <w:proofErr w:type="spellStart"/>
+      <w:r>
+        <w:rPr>
+          <w:lang w:val="fr-FR"/>
+        </w:rPr>
+        <w:t>shareholders</w:t>
+      </w:r>
+      <w:proofErr w:type="spellEnd"/>
+      <w:r>
+        <w:rPr>
+          <w:lang w:val="fr-FR"/>
+        </w:rPr>
+        <w:t>[0].</w:t>
+      </w:r>
+      <w:proofErr w:type="spellStart"/>
+      <w:r>
+        <w:rPr>
+          <w:lang w:val="fr-FR"/>
+        </w:rPr>
+        <w:t>first_name</w:t>
+      </w:r>
+      <w:proofErr w:type="spellEnd"/>
+      <w:r>
+        <w:rPr>
+          <w:lang w:val="fr-FR"/>
+        </w:rPr>
+        <w:t xml:space="preserve"> }} {% if </w:t>
+      </w:r>
+      <w:proofErr w:type="spellStart"/>
+      <w:r>
+        <w:rPr>
+          <w:lang w:val="fr-FR"/>
+        </w:rPr>
+        <w:t>shareholders</w:t>
+      </w:r>
+      <w:proofErr w:type="spellEnd"/>
+      <w:r>
+        <w:rPr>
+          <w:lang w:val="fr-FR"/>
+        </w:rPr>
+        <w:t>[0].</w:t>
+      </w:r>
+      <w:proofErr w:type="spellStart"/>
+      <w:r>
+        <w:rPr>
+          <w:lang w:val="fr-FR"/>
+        </w:rPr>
+        <w:t>middle_name</w:t>
+      </w:r>
+      <w:proofErr w:type="spellEnd"/>
+      <w:r>
+        <w:rPr>
+          <w:lang w:val="fr-FR"/>
+        </w:rPr>
+        <w:t xml:space="preserve"> %}{{ </w:t>
+      </w:r>
+      <w:proofErr w:type="spellStart"/>
+      <w:r>
+        <w:rPr>
+          <w:lang w:val="fr-FR"/>
+        </w:rPr>
+        <w:t>shareholders</w:t>
+      </w:r>
+      <w:proofErr w:type="spellEnd"/>
+      <w:r>
+        <w:rPr>
+          <w:lang w:val="fr-FR"/>
+        </w:rPr>
+        <w:t>[0].</w:t>
+      </w:r>
+      <w:proofErr w:type="spellStart"/>
+      <w:r>
+        <w:rPr>
+          <w:lang w:val="fr-FR"/>
+        </w:rPr>
+        <w:t>middle_name</w:t>
+      </w:r>
+      <w:proofErr w:type="spellEnd"/>
+      <w:r>
+        <w:rPr>
+          <w:lang w:val="fr-FR"/>
+        </w:rPr>
+        <w:t xml:space="preserve"> }} {% </w:t>
+      </w:r>
+      <w:proofErr w:type="spellStart"/>
+      <w:r>
+        <w:rPr>
+          <w:lang w:val="fr-FR"/>
+        </w:rPr>
+        <w:t>endif</w:t>
+      </w:r>
+      <w:proofErr w:type="spellEnd"/>
+      <w:r>
+        <w:rPr>
+          <w:lang w:val="fr-FR"/>
+        </w:rPr>
+        <w:t xml:space="preserve"> %}{{ </w:t>
+      </w:r>
+      <w:proofErr w:type="spellStart"/>
+      <w:r>
+        <w:rPr>
+          <w:lang w:val="fr-FR"/>
+        </w:rPr>
+        <w:t>shareholders</w:t>
+      </w:r>
+      <w:proofErr w:type="spellEnd"/>
+      <w:r>
+        <w:rPr>
+          <w:lang w:val="fr-FR"/>
+        </w:rPr>
+        <w:t>[0].</w:t>
+      </w:r>
+      <w:proofErr w:type="spellStart"/>
+      <w:r>
+        <w:rPr>
+          <w:lang w:val="fr-FR"/>
+        </w:rPr>
+        <w:t>last_name</w:t>
+      </w:r>
+      <w:proofErr w:type="spellEnd"/>
+      <w:r>
+        <w:rPr>
+          <w:lang w:val="fr-FR"/>
+        </w:rPr>
+        <w:t xml:space="preserve"> }}</w:t>
+      </w:r>
+      <w:r>
+        <w:rPr>
+          <w:lang w:val="fr-FR"/>
+        </w:rPr>
+        <w:t xml:space="preserve">, </w:t>
+      </w:r>
+      <w:r>
+        <w:rPr>
+          <w:lang w:val="fr-FR"/>
+        </w:rPr>
+        <w:t>président de la société, dont les fonctions de président prennent fin à compter de ce jour. Au terme de la liquidation, l’approbation des comptes de liquidation, le quitus au liquidateur et la constatation de la clôture de la liquidation feront l’objet d’une décision collective des associés.</w:t>
+      </w:r>
+    </w:p>
+    <w:p>
+      <w:pPr>
         <w:widowControl w:val="0"/>
         <w:spacing w:line="240" w:lineRule="auto"/>
         <w:rPr>
@@ -365,17 +1135,32 @@
         <w:widowControl w:val="0"/>
         <w:spacing w:line="240" w:lineRule="auto"/>
         <w:rPr>
-          <w:lang w:val="en-US"/>
-        </w:rPr>
-      </w:pPr>
-      <w:r>
-        <w:rPr>
+          <w:b/>
+          <w:bCs/>
+          <w:lang w:val="en-US"/>
+        </w:rPr>
+      </w:pPr>
+      <w:r>
+        <w:rPr>
+          <w:b/>
+          <w:bCs/>
           <w:lang w:val="en-FR"/>
         </w:rPr>
-        <w:t xml:space="preserve">SAINT-MALO </w:t>
-      </w:r>
-      <w:r>
-        <w:rPr>
+        <w:lastRenderedPageBreak/>
+        <w:t>{{ head_office.city }}</w:t>
+      </w:r>
+      <w:r>
+        <w:rPr>
+          <w:b/>
+          <w:bCs/>
+          <w:lang w:val="en-FR"/>
+        </w:rPr>
+        <w:t xml:space="preserve"> </w:t>
+      </w:r>
+      <w:r>
+        <w:rPr>
+          <w:b/>
+          <w:bCs/>
           <w:lang w:val="en-US"/>
         </w:rPr>
         <w:t xml:space="preserve">, le </w:t>
@@ -383,9 +1168,36 @@
       <w:r>
         <w:rPr>
           <w:b/>
-          <w:lang w:val="en-US"/>
-        </w:rPr>
-        <w:t xml:space="preserve">23/03/2021 </w:t>
+          <w:bCs/>
+          <w:lang w:val="en-US"/>
+        </w:rPr>
+        <w:t xml:space="preserve">{{ </w:t>
+      </w:r>
+      <w:proofErr w:type="spellStart"/>
+      <w:r>
+        <w:rPr>
+          <w:b/>
+          <w:bCs/>
+          <w:lang w:val="en-US"/>
+        </w:rPr>
+        <w:t>dissolution_date</w:t>
+      </w:r>
+      <w:proofErr w:type="spellEnd"/>
+      <w:r>
+        <w:rPr>
+          <w:b/>
+          <w:bCs/>
+          <w:lang w:val="en-US"/>
+        </w:rPr>
+        <w:t xml:space="preserve"> }}</w:t>
+      </w:r>
+      <w:r>
+        <w:rPr>
+          <w:b/>
+          <w:bCs/>
+          <w:lang w:val="en-US"/>
+        </w:rPr>
+        <w:t xml:space="preserve"> </w:t>
       </w:r>
     </w:p>
     <w:p>
@@ -400,20 +1212,92 @@
           <w:lang w:val="en-US"/>
         </w:rPr>
       </w:pPr>
-      <w:r>
-        <w:rPr>
-          <w:rFonts w:eastAsia="Calibri"/>
-          <w:lang w:val="en-US"/>
-        </w:rPr>
-        <w:lastRenderedPageBreak/>
-        <w:t xml:space="preserve">Le président : </w:t>
-      </w:r>
-      <w:r>
-        <w:rPr>
-          <w:rFonts w:eastAsia="Calibri"/>
-          <w:lang w:val="en-US"/>
-        </w:rPr>
-        <w:t xml:space="preserve">Pierre Paul JACK</w:t>
+      <w:proofErr w:type="spellStart"/>
+      <w:r>
+        <w:rPr>
+          <w:rFonts w:eastAsia="Calibri"/>
+          <w:lang w:val="en-US"/>
+        </w:rPr>
+        <w:t>Président</w:t>
+      </w:r>
+      <w:proofErr w:type="spellEnd"/>
+      <w:r>
+        <w:rPr>
+          <w:rFonts w:eastAsia="Calibri"/>
+          <w:lang w:val="en-US"/>
+        </w:rPr>
+        <w:t xml:space="preserve"> : </w:t>
+      </w:r>
+      <w:r>
+        <w:rPr>
+          <w:rFonts w:eastAsia="Calibri"/>
+          <w:lang w:val="en-US"/>
+        </w:rPr>
+        <w:t>{{ shareholders[0].</w:t>
+      </w:r>
+      <w:proofErr w:type="spellStart"/>
+      <w:r>
+        <w:rPr>
+          <w:rFonts w:eastAsia="Calibri"/>
+          <w:lang w:val="en-US"/>
+        </w:rPr>
+        <w:t>first_name</w:t>
+      </w:r>
+      <w:proofErr w:type="spellEnd"/>
+      <w:r>
+        <w:rPr>
+          <w:rFonts w:eastAsia="Calibri"/>
+          <w:lang w:val="en-US"/>
+        </w:rPr>
+        <w:t xml:space="preserve"> }} {% if shareholders[0].</w:t>
+      </w:r>
+      <w:proofErr w:type="spellStart"/>
+      <w:r>
+        <w:rPr>
+          <w:rFonts w:eastAsia="Calibri"/>
+          <w:lang w:val="en-US"/>
+        </w:rPr>
+        <w:t>middle_name</w:t>
+      </w:r>
+      <w:proofErr w:type="spellEnd"/>
+      <w:r>
+        <w:rPr>
+          <w:rFonts w:eastAsia="Calibri"/>
+          <w:lang w:val="en-US"/>
+        </w:rPr>
+        <w:t xml:space="preserve"> %}{{ shareholders[0].</w:t>
+      </w:r>
+      <w:proofErr w:type="spellStart"/>
+      <w:r>
+        <w:rPr>
+          <w:rFonts w:eastAsia="Calibri"/>
+          <w:lang w:val="en-US"/>
+        </w:rPr>
+        <w:t>middle_name</w:t>
+      </w:r>
+      <w:proofErr w:type="spellEnd"/>
+      <w:r>
+        <w:rPr>
+          <w:rFonts w:eastAsia="Calibri"/>
+          <w:lang w:val="en-US"/>
+        </w:rPr>
+        <w:t xml:space="preserve"> }} {% endif %}{{ shareholders[0].</w:t>
+      </w:r>
+      <w:proofErr w:type="spellStart"/>
+      <w:r>
+        <w:rPr>
+          <w:rFonts w:eastAsia="Calibri"/>
+          <w:lang w:val="en-US"/>
+        </w:rPr>
+        <w:t>last_name</w:t>
+      </w:r>
+      <w:proofErr w:type="spellEnd"/>
+      <w:r>
+        <w:rPr>
+          <w:rFonts w:eastAsia="Calibri"/>
+          <w:lang w:val="en-US"/>
+        </w:rPr>
+        <w:t xml:space="preserve"> }}</w:t>
       </w:r>
     </w:p>
     <w:p>
@@ -424,20 +1308,32 @@
         </w:tabs>
         <w:spacing w:after="960" w:line="240" w:lineRule="auto"/>
         <w:rPr>
-          <w:lang w:val="en-FR"/>
-        </w:rPr>
-      </w:pPr>
-      <w:r>
-        <w:rPr>
-          <w:lang w:val="en-US"/>
-        </w:rPr>
-        <w:t xml:space="preserve">Associé: Pierre Paul JACK</w:t>
-      </w:r>
-      <w:r>
-        <w:rPr>
-          <w:lang w:val="en-FR"/>
-        </w:rPr>
-        <w:t xml:space="preserve"/>
+          <w:rFonts w:eastAsia="Calibri"/>
+          <w:lang w:val="en-US"/>
+        </w:rPr>
+      </w:pPr>
+      <w:r>
+        <w:rPr>
+          <w:rFonts w:eastAsia="Calibri"/>
+          <w:lang w:val="en-US"/>
+        </w:rPr>
+        <w:t xml:space="preserve">{% for </w:t>
+      </w:r>
+      <w:proofErr w:type="spellStart"/>
+      <w:r>
+        <w:rPr>
+          <w:rFonts w:eastAsia="Calibri"/>
+          <w:lang w:val="en-US"/>
+        </w:rPr>
+        <w:t>sh</w:t>
+      </w:r>
+      <w:proofErr w:type="spellEnd"/>
+      <w:r>
+        <w:rPr>
+          <w:rFonts w:eastAsia="Calibri"/>
+          <w:lang w:val="en-US"/>
+        </w:rPr>
+        <w:t xml:space="preserve"> in shareholders %}</w:t>
       </w:r>
     </w:p>
     <w:p>
@@ -448,26 +1344,267 @@
         </w:tabs>
         <w:spacing w:after="960" w:line="240" w:lineRule="auto"/>
         <w:rPr>
+          <w:rFonts w:eastAsia="Calibri"/>
+          <w:lang w:val="en-US"/>
+        </w:rPr>
+      </w:pPr>
+      <w:r>
+        <w:rPr>
+          <w:rFonts w:eastAsia="Calibri"/>
+          <w:lang w:val="en-US"/>
+        </w:rPr>
+        <w:t xml:space="preserve">{% if </w:t>
+      </w:r>
+      <w:proofErr w:type="spellStart"/>
+      <w:r>
+        <w:rPr>
+          <w:rFonts w:eastAsia="Calibri"/>
+          <w:lang w:val="en-US"/>
+        </w:rPr>
+        <w:t>sh.type</w:t>
+      </w:r>
+      <w:proofErr w:type="spellEnd"/>
+      <w:r>
+        <w:rPr>
+          <w:rFonts w:eastAsia="Calibri"/>
+          <w:lang w:val="en-US"/>
+        </w:rPr>
+        <w:t xml:space="preserve"> == 'company' %}</w:t>
+      </w:r>
+      <w:proofErr w:type="spellStart"/>
+      <w:r>
+        <w:rPr>
+          <w:rFonts w:eastAsia="Calibri"/>
+          <w:lang w:val="en-US"/>
+        </w:rPr>
+        <w:t>Associé</w:t>
+      </w:r>
+      <w:proofErr w:type="spellEnd"/>
+      <w:r>
+        <w:rPr>
+          <w:rFonts w:eastAsia="Calibri"/>
+          <w:lang w:val="en-US"/>
+        </w:rPr>
+        <w:t xml:space="preserve">: {{ </w:t>
+      </w:r>
+      <w:proofErr w:type="spellStart"/>
+      <w:r>
+        <w:rPr>
+          <w:rFonts w:eastAsia="Calibri"/>
+          <w:lang w:val="en-US"/>
+        </w:rPr>
+        <w:t>sh.company_name</w:t>
+      </w:r>
+      <w:proofErr w:type="spellEnd"/>
+      <w:r>
+        <w:rPr>
+          <w:rFonts w:eastAsia="Calibri"/>
+          <w:lang w:val="en-US"/>
+        </w:rPr>
+        <w:t xml:space="preserve"> }}</w:t>
+      </w:r>
+    </w:p>
+    <w:p>
+      <w:pPr>
+        <w:widowControl w:val="0"/>
+        <w:tabs>
+          <w:tab w:val="right" w:pos="9029"/>
+        </w:tabs>
+        <w:spacing w:after="960" w:line="240" w:lineRule="auto"/>
+        <w:rPr>
+          <w:rFonts w:eastAsia="Calibri"/>
+          <w:lang w:val="en-US"/>
+        </w:rPr>
+      </w:pPr>
+      <w:r>
+        <w:rPr>
+          <w:rFonts w:eastAsia="Calibri"/>
+          <w:lang w:val="en-US"/>
+        </w:rPr>
+        <w:t xml:space="preserve">{% </w:t>
+      </w:r>
+      <w:proofErr w:type="spellStart"/>
+      <w:r>
+        <w:rPr>
+          <w:rFonts w:eastAsia="Calibri"/>
+          <w:lang w:val="en-US"/>
+        </w:rPr>
+        <w:t>elif</w:t>
+      </w:r>
+      <w:proofErr w:type="spellEnd"/>
+      <w:r>
+        <w:rPr>
+          <w:rFonts w:eastAsia="Calibri"/>
+          <w:lang w:val="en-US"/>
+        </w:rPr>
+        <w:t xml:space="preserve"> </w:t>
+      </w:r>
+      <w:proofErr w:type="spellStart"/>
+      <w:r>
+        <w:rPr>
+          <w:rFonts w:eastAsia="Calibri"/>
+          <w:lang w:val="en-US"/>
+        </w:rPr>
+        <w:t>sh.type</w:t>
+      </w:r>
+      <w:proofErr w:type="spellEnd"/>
+      <w:r>
+        <w:rPr>
+          <w:rFonts w:eastAsia="Calibri"/>
+          <w:lang w:val="en-US"/>
+        </w:rPr>
+        <w:t xml:space="preserve"> == 'person' %}</w:t>
+      </w:r>
+      <w:proofErr w:type="spellStart"/>
+      <w:r>
+        <w:rPr>
+          <w:rFonts w:eastAsia="Calibri"/>
+          <w:lang w:val="en-US"/>
+        </w:rPr>
+        <w:t>Associé</w:t>
+      </w:r>
+      <w:proofErr w:type="spellEnd"/>
+      <w:r>
+        <w:rPr>
+          <w:rFonts w:eastAsia="Calibri"/>
+          <w:lang w:val="en-US"/>
+        </w:rPr>
+        <w:t xml:space="preserve">: {{ </w:t>
+      </w:r>
+      <w:proofErr w:type="spellStart"/>
+      <w:r>
+        <w:rPr>
+          <w:rFonts w:eastAsia="Calibri"/>
+          <w:lang w:val="en-US"/>
+        </w:rPr>
+        <w:t>sh.first_name</w:t>
+      </w:r>
+      <w:proofErr w:type="spellEnd"/>
+      <w:r>
+        <w:rPr>
+          <w:rFonts w:eastAsia="Calibri"/>
+          <w:lang w:val="en-US"/>
+        </w:rPr>
+        <w:t xml:space="preserve"> }} {% if </w:t>
+      </w:r>
+      <w:proofErr w:type="spellStart"/>
+      <w:r>
+        <w:rPr>
+          <w:rFonts w:eastAsia="Calibri"/>
+          <w:lang w:val="en-US"/>
+        </w:rPr>
+        <w:t>sh.middle_name</w:t>
+      </w:r>
+      <w:proofErr w:type="spellEnd"/>
+      <w:r>
+        <w:rPr>
+          <w:rFonts w:eastAsia="Calibri"/>
+          <w:lang w:val="en-US"/>
+        </w:rPr>
+        <w:t xml:space="preserve"> %}{{ </w:t>
+      </w:r>
+      <w:proofErr w:type="spellStart"/>
+      <w:r>
+        <w:rPr>
+          <w:rFonts w:eastAsia="Calibri"/>
+          <w:lang w:val="en-US"/>
+        </w:rPr>
+        <w:t>sh.middle_name</w:t>
+      </w:r>
+      <w:proofErr w:type="spellEnd"/>
+      <w:r>
+        <w:rPr>
+          <w:rFonts w:eastAsia="Calibri"/>
+          <w:lang w:val="en-US"/>
+        </w:rPr>
+        <w:t xml:space="preserve"> }} {% endif %}{{ </w:t>
+      </w:r>
+      <w:proofErr w:type="spellStart"/>
+      <w:r>
+        <w:rPr>
+          <w:rFonts w:eastAsia="Calibri"/>
+          <w:lang w:val="en-US"/>
+        </w:rPr>
+        <w:t>sh.last_name</w:t>
+      </w:r>
+      <w:proofErr w:type="spellEnd"/>
+      <w:r>
+        <w:rPr>
+          <w:rFonts w:eastAsia="Calibri"/>
+          <w:lang w:val="en-US"/>
+        </w:rPr>
+        <w:t xml:space="preserve"> }}</w:t>
+      </w:r>
+    </w:p>
+    <w:p>
+      <w:pPr>
+        <w:widowControl w:val="0"/>
+        <w:tabs>
+          <w:tab w:val="right" w:pos="9029"/>
+        </w:tabs>
+        <w:spacing w:after="960" w:line="240" w:lineRule="auto"/>
+        <w:rPr>
+          <w:rFonts w:eastAsia="Calibri"/>
+          <w:lang w:val="fr-FR"/>
+        </w:rPr>
+      </w:pPr>
+      <w:r>
+        <w:rPr>
+          <w:rFonts w:eastAsia="Calibri"/>
+          <w:lang w:val="fr-FR"/>
+        </w:rPr>
+        <w:t xml:space="preserve">{% </w:t>
+      </w:r>
+      <w:proofErr w:type="spellStart"/>
+      <w:r>
+        <w:rPr>
+          <w:rFonts w:eastAsia="Calibri"/>
+          <w:lang w:val="fr-FR"/>
+        </w:rPr>
+        <w:t>endif</w:t>
+      </w:r>
+      <w:proofErr w:type="spellEnd"/>
+      <w:r>
+        <w:rPr>
+          <w:rFonts w:eastAsia="Calibri"/>
+          <w:lang w:val="fr-FR"/>
+        </w:rPr>
+        <w:t xml:space="preserve"> %}</w:t>
+      </w:r>
+    </w:p>
+    <w:p>
+      <w:pPr>
+        <w:widowControl w:val="0"/>
+        <w:tabs>
+          <w:tab w:val="right" w:pos="9029"/>
+        </w:tabs>
+        <w:spacing w:after="960" w:line="240" w:lineRule="auto"/>
+        <w:rPr>
           <w:lang w:val="en-FR"/>
         </w:rPr>
       </w:pPr>
       <w:r>
         <w:rPr>
-          <w:lang w:val="en-FR"/>
-        </w:rPr>
-        <w:t xml:space="preserve">Associé: TIME IS LIMITED</w:t>
-      </w:r>
-      <w:r>
-        <w:rPr>
-          <w:lang w:val="en-US"/>
-        </w:rPr>
-        <w:t xml:space="preserve"/>
-      </w:r>
-      <w:r>
-        <w:rPr>
-          <w:lang w:val="en-FR"/>
-        </w:rPr>
-        <w:t xml:space="preserve"/>
+          <w:rFonts w:eastAsia="Calibri"/>
+          <w:lang w:val="fr-FR"/>
+        </w:rPr>
+        <w:t xml:space="preserve">{% </w:t>
+      </w:r>
+      <w:proofErr w:type="spellStart"/>
+      <w:r>
+        <w:rPr>
+          <w:rFonts w:eastAsia="Calibri"/>
+          <w:lang w:val="fr-FR"/>
+        </w:rPr>
+        <w:t>endfor</w:t>
+      </w:r>
+      <w:proofErr w:type="spellEnd"/>
+      <w:r>
+        <w:rPr>
+          <w:rFonts w:eastAsia="Calibri"/>
+          <w:lang w:val="fr-FR"/>
+        </w:rPr>
+        <w:t xml:space="preserve"> %}</w:t>
       </w:r>
     </w:p>
     <w:sectPr>

--- a/templates/liquidation/001-PV_AG_Dissolution.docx
+++ b/templates/liquidation/001-PV_AG_Dissolution.docx
@@ -17,21 +17,19 @@
         </w:rPr>
         <w:t xml:space="preserve">PV d’AG du {{ </w:t>
       </w:r>
-      <w:proofErr w:type="spellStart"/>
       <w:r>
         <w:rPr>
           <w:b/>
           <w:lang w:val="fr-FR"/>
         </w:rPr>
-        <w:t>dissolution_date</w:t>
-      </w:r>
-      <w:proofErr w:type="spellEnd"/>
+        <w:t>dissolution</w:t>
+      </w:r>
       <w:r>
         <w:rPr>
           <w:b/>
           <w:lang w:val="fr-FR"/>
         </w:rPr>
-        <w:t xml:space="preserve"> }}  </w:t>
+        <w:t xml:space="preserve">_date }}  </w:t>
       </w:r>
     </w:p>
     <w:p>
@@ -63,7 +61,7 @@
           <w:b/>
           <w:lang w:val="en-US"/>
         </w:rPr>
-        <w:t xml:space="preserve"> }}  - SIRET : </w:t>
+        <w:t xml:space="preserve"> }} - SIRET : {{ </w:t>
       </w:r>
       <w:proofErr w:type="spellStart"/>
       <w:r>
@@ -79,7 +77,7 @@
           <w:b/>
           <w:lang w:val="en-US"/>
         </w:rPr>
-        <w:t xml:space="preserve">  - Capital social : </w:t>
+        <w:t xml:space="preserve"> }} - Capital social : {{ </w:t>
       </w:r>
       <w:proofErr w:type="spellStart"/>
       <w:r>
@@ -90,6 +88,13 @@
         <w:t>share_capital</w:t>
       </w:r>
       <w:proofErr w:type="spellEnd"/>
+      <w:r>
+        <w:rPr>
+          <w:b/>
+          <w:lang w:val="en-US"/>
+        </w:rPr>
+        <w:t xml:space="preserve"> }}</w:t>
+      </w:r>
     </w:p>
     <w:p>
       <w:pPr>
@@ -1146,7 +1151,6 @@
           <w:bCs/>
           <w:lang w:val="en-FR"/>
         </w:rPr>
-        <w:lastRenderedPageBreak/>
         <w:t>{{ head_office.city }}</w:t>
       </w:r>
       <w:r>

--- a/templates/liquidation/001-PV_AG_Dissolution.docx
+++ b/templates/liquidation/001-PV_AG_Dissolution.docx
@@ -1122,24 +1122,6 @@
         <w:widowControl w:val="0"/>
         <w:spacing w:line="240" w:lineRule="auto"/>
         <w:rPr>
-          <w:lang w:val="fr-FR"/>
-        </w:rPr>
-      </w:pPr>
-    </w:p>
-    <w:p>
-      <w:pPr>
-        <w:widowControl w:val="0"/>
-        <w:spacing w:line="240" w:lineRule="auto"/>
-        <w:rPr>
-          <w:lang w:val="fr-FR"/>
-        </w:rPr>
-      </w:pPr>
-    </w:p>
-    <w:p>
-      <w:pPr>
-        <w:widowControl w:val="0"/>
-        <w:spacing w:line="240" w:lineRule="auto"/>
-        <w:rPr>
           <w:b/>
           <w:bCs/>
           <w:lang w:val="en-US"/>
@@ -1151,6 +1133,7 @@
           <w:bCs/>
           <w:lang w:val="en-FR"/>
         </w:rPr>
+        <w:lastRenderedPageBreak/>
         <w:t>{{ head_office.city }}</w:t>
       </w:r>
       <w:r>
@@ -1230,14 +1213,7 @@
           <w:rFonts w:eastAsia="Calibri"/>
           <w:lang w:val="en-US"/>
         </w:rPr>
-        <w:t xml:space="preserve"> : </w:t>
-      </w:r>
-      <w:r>
-        <w:rPr>
-          <w:rFonts w:eastAsia="Calibri"/>
-          <w:lang w:val="en-US"/>
-        </w:rPr>
-        <w:t>{{ shareholders[0].</w:t>
+        <w:t xml:space="preserve"> : {{ shareholders[0].</w:t>
       </w:r>
       <w:proofErr w:type="spellStart"/>
       <w:r>
@@ -1301,7 +1277,7 @@
           <w:rFonts w:eastAsia="Calibri"/>
           <w:lang w:val="en-US"/>
         </w:rPr>
-        <w:t xml:space="preserve"> }}</w:t>
+        <w:t xml:space="preserve"> }} {{ shareholders[0].sign }}</w:t>
       </w:r>
     </w:p>
     <w:p>
@@ -1405,6 +1381,22 @@
           <w:rFonts w:eastAsia="Calibri"/>
           <w:lang w:val="en-US"/>
         </w:rPr>
+        <w:t xml:space="preserve"> }} {{ </w:t>
+      </w:r>
+      <w:proofErr w:type="spellStart"/>
+      <w:r>
+        <w:rPr>
+          <w:rFonts w:eastAsia="Calibri"/>
+          <w:lang w:val="en-US"/>
+        </w:rPr>
+        <w:t>sh.sign</w:t>
+      </w:r>
+      <w:proofErr w:type="spellEnd"/>
+      <w:r>
+        <w:rPr>
+          <w:rFonts w:eastAsia="Calibri"/>
+          <w:lang w:val="en-US"/>
+        </w:rPr>
         <w:t xml:space="preserve"> }}</w:t>
       </w:r>
     </w:p>
@@ -1537,6 +1529,22 @@
           <w:rFonts w:eastAsia="Calibri"/>
           <w:lang w:val="en-US"/>
         </w:rPr>
+        <w:t xml:space="preserve"> }} {{ </w:t>
+      </w:r>
+      <w:proofErr w:type="spellStart"/>
+      <w:r>
+        <w:rPr>
+          <w:rFonts w:eastAsia="Calibri"/>
+          <w:lang w:val="en-US"/>
+        </w:rPr>
+        <w:t>sh.sign</w:t>
+      </w:r>
+      <w:proofErr w:type="spellEnd"/>
+      <w:r>
+        <w:rPr>
+          <w:rFonts w:eastAsia="Calibri"/>
+          <w:lang w:val="en-US"/>
+        </w:rPr>
         <w:t xml:space="preserve"> }}</w:t>
       </w:r>
     </w:p>
@@ -1549,31 +1557,15 @@
         <w:spacing w:after="960" w:line="240" w:lineRule="auto"/>
         <w:rPr>
           <w:rFonts w:eastAsia="Calibri"/>
-          <w:lang w:val="fr-FR"/>
-        </w:rPr>
-      </w:pPr>
-      <w:r>
-        <w:rPr>
-          <w:rFonts w:eastAsia="Calibri"/>
-          <w:lang w:val="fr-FR"/>
-        </w:rPr>
-        <w:t xml:space="preserve">{% </w:t>
-      </w:r>
-      <w:proofErr w:type="spellStart"/>
-      <w:r>
-        <w:rPr>
-          <w:rFonts w:eastAsia="Calibri"/>
-          <w:lang w:val="fr-FR"/>
-        </w:rPr>
-        <w:t>endif</w:t>
-      </w:r>
-      <w:proofErr w:type="spellEnd"/>
-      <w:r>
-        <w:rPr>
-          <w:rFonts w:eastAsia="Calibri"/>
-          <w:lang w:val="fr-FR"/>
-        </w:rPr>
-        <w:t xml:space="preserve"> %}</w:t>
+          <w:lang w:val="en-US"/>
+        </w:rPr>
+      </w:pPr>
+      <w:r>
+        <w:rPr>
+          <w:rFonts w:eastAsia="Calibri"/>
+          <w:lang w:val="en-US"/>
+        </w:rPr>
+        <w:t>{% endif %}</w:t>
       </w:r>
     </w:p>
     <w:p>
@@ -1590,7 +1582,7 @@
       <w:r>
         <w:rPr>
           <w:rFonts w:eastAsia="Calibri"/>
-          <w:lang w:val="fr-FR"/>
+          <w:lang w:val="en-US"/>
         </w:rPr>
         <w:t xml:space="preserve">{% </w:t>
       </w:r>
@@ -1598,7 +1590,7 @@
       <w:r>
         <w:rPr>
           <w:rFonts w:eastAsia="Calibri"/>
-          <w:lang w:val="fr-FR"/>
+          <w:lang w:val="en-US"/>
         </w:rPr>
         <w:t>endfor</w:t>
       </w:r>
@@ -1606,7 +1598,7 @@
       <w:r>
         <w:rPr>
           <w:rFonts w:eastAsia="Calibri"/>
-          <w:lang w:val="fr-FR"/>
+          <w:lang w:val="en-US"/>
         </w:rPr>
         <w:t xml:space="preserve"> %}</w:t>
       </w:r>

--- a/templates/liquidation/001-PV_AG_Dissolution.docx
+++ b/templates/liquidation/001-PV_AG_Dissolution.docx
@@ -45,161 +45,33 @@
           <w:b/>
           <w:lang w:val="en-US"/>
         </w:rPr>
-        <w:t xml:space="preserve">{{ </w:t>
-      </w:r>
-      <w:proofErr w:type="spellStart"/>
-      <w:r>
+        <w:t>{{ company_name }} - SIRET : {{ head_office.siret }} - Capital social : {{ share_capital }}</w:t>
+      </w:r>
+    </w:p>
+    <w:p>
+      <w:pPr>
+        <w:jc w:val="center"/>
         <w:rPr>
           <w:b/>
           <w:lang w:val="en-US"/>
         </w:rPr>
-        <w:t>company_name</w:t>
-      </w:r>
-      <w:proofErr w:type="spellEnd"/>
+      </w:pPr>
       <w:r>
         <w:rPr>
           <w:b/>
           <w:lang w:val="en-US"/>
         </w:rPr>
-        <w:t xml:space="preserve"> }} - SIRET : {{ </w:t>
-      </w:r>
-      <w:proofErr w:type="spellStart"/>
-      <w:r>
-        <w:rPr>
-          <w:b/>
-          <w:lang w:val="en-US"/>
-        </w:rPr>
-        <w:t>head_office.siret</w:t>
-      </w:r>
-      <w:proofErr w:type="spellEnd"/>
-      <w:r>
-        <w:rPr>
-          <w:b/>
-          <w:lang w:val="en-US"/>
-        </w:rPr>
-        <w:t xml:space="preserve"> }} - Capital social : {{ </w:t>
-      </w:r>
-      <w:proofErr w:type="spellStart"/>
-      <w:r>
-        <w:rPr>
-          <w:b/>
-          <w:lang w:val="en-US"/>
-        </w:rPr>
-        <w:t>share_capital</w:t>
-      </w:r>
-      <w:proofErr w:type="spellEnd"/>
-      <w:r>
-        <w:rPr>
-          <w:b/>
-          <w:lang w:val="en-US"/>
-        </w:rPr>
-        <w:t xml:space="preserve"> }}</w:t>
+        <w:t>{{ head_office.street_number }} {{ head_office.street_name }} - {{ head_office.zip_code }} {{ head_office.city }} - {{ head_office.country }}</w:t>
       </w:r>
     </w:p>
     <w:p>
       <w:pPr>
-        <w:jc w:val="center"/>
-        <w:rPr>
-          <w:b/>
+        <w:rPr>
           <w:lang w:val="en-US"/>
         </w:rPr>
       </w:pPr>
-      <w:r>
-        <w:rPr>
-          <w:b/>
-          <w:lang w:val="en-US"/>
-        </w:rPr>
-        <w:t xml:space="preserve">{{ </w:t>
-      </w:r>
-      <w:proofErr w:type="spellStart"/>
-      <w:r>
-        <w:rPr>
-          <w:b/>
-          <w:lang w:val="en-US"/>
-        </w:rPr>
-        <w:t>head_office.street_number</w:t>
-      </w:r>
-      <w:proofErr w:type="spellEnd"/>
-      <w:r>
-        <w:rPr>
-          <w:b/>
-          <w:lang w:val="en-US"/>
-        </w:rPr>
-        <w:t xml:space="preserve"> }} {{ </w:t>
-      </w:r>
-      <w:proofErr w:type="spellStart"/>
-      <w:r>
-        <w:rPr>
-          <w:b/>
-          <w:lang w:val="en-US"/>
-        </w:rPr>
-        <w:t>head_office.street_name</w:t>
-      </w:r>
-      <w:proofErr w:type="spellEnd"/>
-      <w:r>
-        <w:rPr>
-          <w:b/>
-          <w:lang w:val="en-US"/>
-        </w:rPr>
-        <w:t xml:space="preserve"> }} - {{ </w:t>
-      </w:r>
-      <w:proofErr w:type="spellStart"/>
-      <w:r>
-        <w:rPr>
-          <w:b/>
-          <w:lang w:val="en-US"/>
-        </w:rPr>
-        <w:t>head_office.zip_code</w:t>
-      </w:r>
-      <w:proofErr w:type="spellEnd"/>
-      <w:r>
-        <w:rPr>
-          <w:b/>
-          <w:lang w:val="en-US"/>
-        </w:rPr>
-        <w:t xml:space="preserve"> }} {{ </w:t>
-      </w:r>
-      <w:proofErr w:type="spellStart"/>
-      <w:r>
-        <w:rPr>
-          <w:b/>
-          <w:lang w:val="en-US"/>
-        </w:rPr>
-        <w:t>head_office.city</w:t>
-      </w:r>
-      <w:proofErr w:type="spellEnd"/>
-      <w:r>
-        <w:rPr>
-          <w:b/>
-          <w:lang w:val="en-US"/>
-        </w:rPr>
-        <w:t xml:space="preserve"> }} - {{ </w:t>
-      </w:r>
-      <w:proofErr w:type="spellStart"/>
-      <w:r>
-        <w:rPr>
-          <w:b/>
-          <w:lang w:val="en-US"/>
-        </w:rPr>
-        <w:t>head_office.country</w:t>
-      </w:r>
-      <w:proofErr w:type="spellEnd"/>
-      <w:r>
-        <w:rPr>
-          <w:b/>
-          <w:lang w:val="en-US"/>
-        </w:rPr>
-        <w:t xml:space="preserve"> }}</w:t>
-      </w:r>
     </w:p>
     <w:p>
-      <w:pPr>
-        <w:rPr>
-          <w:lang w:val="en-US"/>
-        </w:rPr>
-      </w:pPr>
-    </w:p>
-    <w:p>
       <w:r>
         <w:t>Le </w:t>
       </w:r>
@@ -208,23 +80,7 @@
           <w:b/>
           <w:lang w:val="fr-FR"/>
         </w:rPr>
-        <w:t xml:space="preserve">{{ </w:t>
-      </w:r>
-      <w:proofErr w:type="spellStart"/>
-      <w:r>
-        <w:rPr>
-          <w:b/>
-          <w:lang w:val="fr-FR"/>
-        </w:rPr>
-        <w:t>dissolution_date</w:t>
-      </w:r>
-      <w:proofErr w:type="spellEnd"/>
-      <w:r>
-        <w:rPr>
-          <w:b/>
-          <w:lang w:val="fr-FR"/>
-        </w:rPr>
-        <w:t xml:space="preserve"> }}</w:t>
+        <w:t>{{ dissolution_date }}</w:t>
       </w:r>
       <w:r>
         <w:rPr>
@@ -287,6 +143,7 @@
     <w:p/>
     <w:p>
       <w:pPr>
+        <w:spacing w:line="240" w:lineRule="auto"/>
         <w:rPr>
           <w:lang w:val="fr-FR"/>
         </w:rPr>
@@ -300,7 +157,7 @@
     </w:p>
     <w:p>
       <w:pPr>
-        <w:spacing w:after="120"/>
+        <w:spacing w:line="240" w:lineRule="auto"/>
         <w:rPr>
           <w:lang w:val="en-US"/>
         </w:rPr>
@@ -309,35 +166,7 @@
         <w:rPr>
           <w:lang w:val="en-US"/>
         </w:rPr>
-        <w:t xml:space="preserve">{% for </w:t>
-      </w:r>
-      <w:proofErr w:type="spellStart"/>
-      <w:r>
-        <w:rPr>
-          <w:lang w:val="en-US"/>
-        </w:rPr>
-        <w:t>sh</w:t>
-      </w:r>
-      <w:proofErr w:type="spellEnd"/>
-      <w:r>
-        <w:rPr>
-          <w:lang w:val="en-US"/>
-        </w:rPr>
-        <w:t xml:space="preserve"> in shareholders %}{% if </w:t>
-      </w:r>
-      <w:proofErr w:type="spellStart"/>
-      <w:r>
-        <w:rPr>
-          <w:lang w:val="en-US"/>
-        </w:rPr>
-        <w:t>sh.type</w:t>
-      </w:r>
-      <w:proofErr w:type="spellEnd"/>
-      <w:r>
-        <w:rPr>
-          <w:lang w:val="en-US"/>
-        </w:rPr>
-        <w:t xml:space="preserve"> == 'company' %}</w:t>
+        <w:t>{% for sh in shareholders %}{% if sh.type == 'person' %}</w:t>
       </w:r>
     </w:p>
     <w:p>
@@ -347,7 +176,7 @@
           <w:ilvl w:val="0"/>
           <w:numId w:val="14"/>
         </w:numPr>
-        <w:spacing w:after="120"/>
+        <w:spacing w:line="240" w:lineRule="auto"/>
         <w:rPr>
           <w:lang w:val="en-US"/>
         </w:rPr>
@@ -356,273 +185,22 @@
         <w:rPr>
           <w:lang w:val="en-US"/>
         </w:rPr>
-        <w:t xml:space="preserve">{{ </w:t>
-      </w:r>
-      <w:proofErr w:type="spellStart"/>
-      <w:r>
-        <w:rPr>
-          <w:lang w:val="en-US"/>
-        </w:rPr>
-        <w:t>sh.company_name</w:t>
-      </w:r>
-      <w:proofErr w:type="spellEnd"/>
-      <w:r>
-        <w:rPr>
-          <w:lang w:val="en-US"/>
-        </w:rPr>
-        <w:t xml:space="preserve"> }}, </w:t>
-      </w:r>
-      <w:proofErr w:type="spellStart"/>
-      <w:r>
-        <w:rPr>
-          <w:lang w:val="en-US"/>
-        </w:rPr>
-        <w:t>associé</w:t>
-      </w:r>
-      <w:proofErr w:type="spellEnd"/>
-      <w:r>
-        <w:rPr>
-          <w:lang w:val="en-US"/>
-        </w:rPr>
-        <w:t xml:space="preserve">, </w:t>
-      </w:r>
-      <w:proofErr w:type="spellStart"/>
-      <w:r>
-        <w:rPr>
-          <w:lang w:val="en-US"/>
-        </w:rPr>
-        <w:t>représentée</w:t>
-      </w:r>
-      <w:proofErr w:type="spellEnd"/>
-      <w:r>
-        <w:rPr>
-          <w:lang w:val="en-US"/>
-        </w:rPr>
-        <w:t xml:space="preserve"> par {{ </w:t>
-      </w:r>
-      <w:proofErr w:type="spellStart"/>
-      <w:r>
-        <w:rPr>
-          <w:lang w:val="en-US"/>
-        </w:rPr>
-        <w:t>sh.representative.first_name</w:t>
-      </w:r>
-      <w:proofErr w:type="spellEnd"/>
-      <w:r>
-        <w:rPr>
-          <w:lang w:val="en-US"/>
-        </w:rPr>
-        <w:t xml:space="preserve"> }} {% if </w:t>
-      </w:r>
-      <w:proofErr w:type="spellStart"/>
-      <w:r>
-        <w:rPr>
-          <w:lang w:val="en-US"/>
-        </w:rPr>
-        <w:t>sh.representative.middle_name</w:t>
-      </w:r>
-      <w:proofErr w:type="spellEnd"/>
-      <w:r>
-        <w:rPr>
-          <w:lang w:val="en-US"/>
-        </w:rPr>
-        <w:t xml:space="preserve"> %}{{ </w:t>
-      </w:r>
-      <w:proofErr w:type="spellStart"/>
-      <w:r>
-        <w:rPr>
-          <w:lang w:val="en-US"/>
-        </w:rPr>
-        <w:t>sh.representative.middle_name</w:t>
-      </w:r>
-      <w:proofErr w:type="spellEnd"/>
-      <w:r>
-        <w:rPr>
-          <w:lang w:val="en-US"/>
-        </w:rPr>
-        <w:t xml:space="preserve"> }} {% endif %}{{ </w:t>
-      </w:r>
-      <w:proofErr w:type="spellStart"/>
-      <w:r>
-        <w:rPr>
-          <w:lang w:val="en-US"/>
-        </w:rPr>
-        <w:t>sh.representative.last_name</w:t>
-      </w:r>
-      <w:proofErr w:type="spellEnd"/>
-      <w:r>
-        <w:rPr>
-          <w:lang w:val="en-US"/>
-        </w:rPr>
-        <w:t xml:space="preserve"> }} né le {{ </w:t>
-      </w:r>
-      <w:proofErr w:type="spellStart"/>
-      <w:r>
-        <w:rPr>
-          <w:lang w:val="en-US"/>
-        </w:rPr>
-        <w:t>sh.representative.date_of_birth</w:t>
-      </w:r>
-      <w:proofErr w:type="spellEnd"/>
-      <w:r>
-        <w:rPr>
-          <w:lang w:val="en-US"/>
-        </w:rPr>
-        <w:t xml:space="preserve"> }} à {{ </w:t>
-      </w:r>
-      <w:proofErr w:type="spellStart"/>
-      <w:r>
-        <w:rPr>
-          <w:lang w:val="en-US"/>
-        </w:rPr>
-        <w:t>sh.representative.place_of_birth</w:t>
-      </w:r>
-      <w:proofErr w:type="spellEnd"/>
-      <w:r>
-        <w:rPr>
-          <w:lang w:val="en-US"/>
-        </w:rPr>
-        <w:t xml:space="preserve"> }} </w:t>
-      </w:r>
-      <w:proofErr w:type="spellStart"/>
-      <w:r>
-        <w:rPr>
-          <w:lang w:val="en-US"/>
-        </w:rPr>
-        <w:t>demeurant</w:t>
-      </w:r>
-      <w:proofErr w:type="spellEnd"/>
-      <w:r>
-        <w:rPr>
-          <w:lang w:val="en-US"/>
-        </w:rPr>
-        <w:t xml:space="preserve"> au {{ </w:t>
-      </w:r>
-      <w:proofErr w:type="spellStart"/>
-      <w:r>
-        <w:rPr>
-          <w:lang w:val="en-US"/>
-        </w:rPr>
-        <w:t>sh.representative.street_number</w:t>
-      </w:r>
-      <w:proofErr w:type="spellEnd"/>
-      <w:r>
-        <w:rPr>
-          <w:lang w:val="en-US"/>
-        </w:rPr>
-        <w:t xml:space="preserve"> }} {{ </w:t>
-      </w:r>
-      <w:proofErr w:type="spellStart"/>
-      <w:r>
-        <w:rPr>
-          <w:lang w:val="en-US"/>
-        </w:rPr>
-        <w:t>sh.representative.street_name</w:t>
-      </w:r>
-      <w:proofErr w:type="spellEnd"/>
-      <w:r>
-        <w:rPr>
-          <w:lang w:val="en-US"/>
-        </w:rPr>
-        <w:t xml:space="preserve"> }} - {{ </w:t>
-      </w:r>
-      <w:proofErr w:type="spellStart"/>
-      <w:r>
-        <w:rPr>
-          <w:lang w:val="en-US"/>
-        </w:rPr>
-        <w:t>sh.representative.zip_code</w:t>
-      </w:r>
-      <w:proofErr w:type="spellEnd"/>
-      <w:r>
-        <w:rPr>
-          <w:lang w:val="en-US"/>
-        </w:rPr>
-        <w:t xml:space="preserve"> }} {{ </w:t>
-      </w:r>
-      <w:proofErr w:type="spellStart"/>
-      <w:r>
-        <w:rPr>
-          <w:lang w:val="en-US"/>
-        </w:rPr>
-        <w:t>sh.representative.city</w:t>
-      </w:r>
-      <w:proofErr w:type="spellEnd"/>
-      <w:r>
-        <w:rPr>
-          <w:lang w:val="en-US"/>
-        </w:rPr>
-        <w:t xml:space="preserve"> }} - {{ </w:t>
-      </w:r>
-      <w:proofErr w:type="spellStart"/>
-      <w:r>
-        <w:rPr>
-          <w:lang w:val="en-US"/>
-        </w:rPr>
-        <w:t>sh.representative.country</w:t>
-      </w:r>
-      <w:proofErr w:type="spellEnd"/>
-      <w:r>
-        <w:rPr>
-          <w:lang w:val="en-US"/>
-        </w:rPr>
-        <w:t xml:space="preserve"> }}</w:t>
+        <w:t>{{ sh.first_name }} {% if sh.middle_name %}{{ sh.middle_name }} {% endif %}{{ sh.last_name }}, associé, né le {{ sh.date_of_birth }} à {{ sh.place_of_birth }} demeurant au {{ sh.street_number }} {{ sh.street_name }} - {{ sh.zip_code }} {{ sh.city }} - {{ sh.country }}</w:t>
       </w:r>
     </w:p>
     <w:p>
       <w:pPr>
-        <w:spacing w:after="120"/>
-        <w:rPr>
-          <w:lang w:val="fr-FR"/>
-        </w:rPr>
-      </w:pPr>
-      <w:r>
-        <w:rPr>
-          <w:lang w:val="fr-FR"/>
-        </w:rPr>
-        <w:t xml:space="preserve">{% </w:t>
-      </w:r>
-      <w:proofErr w:type="spellStart"/>
-      <w:r>
-        <w:rPr>
-          <w:lang w:val="fr-FR"/>
-        </w:rPr>
-        <w:t>elif</w:t>
-      </w:r>
-      <w:proofErr w:type="spellEnd"/>
-      <w:r>
-        <w:rPr>
-          <w:lang w:val="fr-FR"/>
-        </w:rPr>
-        <w:t xml:space="preserve"> </w:t>
-      </w:r>
-      <w:proofErr w:type="spellStart"/>
-      <w:r>
-        <w:rPr>
-          <w:lang w:val="fr-FR"/>
-        </w:rPr>
-        <w:t>sh.type</w:t>
-      </w:r>
-      <w:proofErr w:type="spellEnd"/>
-      <w:r>
-        <w:rPr>
-          <w:lang w:val="fr-FR"/>
-        </w:rPr>
-        <w:t xml:space="preserve"> == '</w:t>
-      </w:r>
-      <w:proofErr w:type="spellStart"/>
-      <w:r>
-        <w:rPr>
-          <w:lang w:val="fr-FR"/>
-        </w:rPr>
-        <w:t>person</w:t>
-      </w:r>
-      <w:proofErr w:type="spellEnd"/>
-      <w:r>
-        <w:rPr>
-          <w:lang w:val="fr-FR"/>
-        </w:rPr>
-        <w:t>' %}</w:t>
+        <w:spacing w:after="120" w:line="240" w:lineRule="auto"/>
+        <w:ind w:left="360"/>
+        <w:rPr>
+          <w:lang w:val="en-US"/>
+        </w:rPr>
+      </w:pPr>
+      <w:r>
+        <w:rPr>
+          <w:lang w:val="en-US"/>
+        </w:rPr>
+        <w:t>{% elif sh.type == 'company' %}</w:t>
       </w:r>
     </w:p>
     <w:p>
@@ -632,312 +210,105 @@
           <w:ilvl w:val="0"/>
           <w:numId w:val="14"/>
         </w:numPr>
-        <w:spacing w:after="120"/>
-        <w:rPr>
-          <w:lang w:val="fr-FR"/>
-        </w:rPr>
-      </w:pPr>
-      <w:r>
-        <w:rPr>
-          <w:lang w:val="fr-FR"/>
-        </w:rPr>
-        <w:t xml:space="preserve">{{ </w:t>
-      </w:r>
-      <w:proofErr w:type="spellStart"/>
-      <w:r>
-        <w:rPr>
-          <w:lang w:val="fr-FR"/>
-        </w:rPr>
-        <w:t>sh.first_name</w:t>
-      </w:r>
-      <w:proofErr w:type="spellEnd"/>
-      <w:r>
-        <w:rPr>
-          <w:lang w:val="fr-FR"/>
-        </w:rPr>
-        <w:t xml:space="preserve"> }} {% if </w:t>
-      </w:r>
-      <w:proofErr w:type="spellStart"/>
-      <w:r>
-        <w:rPr>
-          <w:lang w:val="fr-FR"/>
-        </w:rPr>
-        <w:t>sh.middle_name</w:t>
-      </w:r>
-      <w:proofErr w:type="spellEnd"/>
-      <w:r>
-        <w:rPr>
-          <w:lang w:val="fr-FR"/>
-        </w:rPr>
-        <w:t xml:space="preserve"> %}{{ </w:t>
-      </w:r>
-      <w:proofErr w:type="spellStart"/>
-      <w:r>
-        <w:rPr>
-          <w:lang w:val="fr-FR"/>
-        </w:rPr>
-        <w:t>sh.middle_name</w:t>
-      </w:r>
-      <w:proofErr w:type="spellEnd"/>
-      <w:r>
-        <w:rPr>
-          <w:lang w:val="fr-FR"/>
-        </w:rPr>
-        <w:t xml:space="preserve"> }} {% </w:t>
-      </w:r>
-      <w:proofErr w:type="spellStart"/>
-      <w:r>
-        <w:rPr>
-          <w:lang w:val="fr-FR"/>
-        </w:rPr>
-        <w:t>endif</w:t>
-      </w:r>
-      <w:proofErr w:type="spellEnd"/>
-      <w:r>
-        <w:rPr>
-          <w:lang w:val="fr-FR"/>
-        </w:rPr>
-        <w:t xml:space="preserve"> %}{{ </w:t>
-      </w:r>
-      <w:proofErr w:type="spellStart"/>
-      <w:r>
-        <w:rPr>
-          <w:lang w:val="fr-FR"/>
-        </w:rPr>
-        <w:t>sh.last_name</w:t>
-      </w:r>
-      <w:proofErr w:type="spellEnd"/>
-      <w:r>
-        <w:rPr>
-          <w:lang w:val="fr-FR"/>
-        </w:rPr>
-        <w:t xml:space="preserve"> }}, associé, né le {{ </w:t>
-      </w:r>
-      <w:proofErr w:type="spellStart"/>
-      <w:r>
-        <w:rPr>
-          <w:lang w:val="fr-FR"/>
-        </w:rPr>
-        <w:t>sh.date_of_birth</w:t>
-      </w:r>
-      <w:proofErr w:type="spellEnd"/>
-      <w:r>
-        <w:rPr>
-          <w:lang w:val="fr-FR"/>
-        </w:rPr>
-        <w:t xml:space="preserve"> }} à {{ </w:t>
-      </w:r>
-      <w:proofErr w:type="spellStart"/>
-      <w:r>
-        <w:rPr>
-          <w:lang w:val="fr-FR"/>
-        </w:rPr>
-        <w:t>sh.place_of_birth</w:t>
-      </w:r>
-      <w:proofErr w:type="spellEnd"/>
-      <w:r>
-        <w:rPr>
-          <w:lang w:val="fr-FR"/>
-        </w:rPr>
-        <w:t xml:space="preserve"> }} demeurant au {{ </w:t>
-      </w:r>
-      <w:proofErr w:type="spellStart"/>
-      <w:r>
-        <w:rPr>
-          <w:lang w:val="fr-FR"/>
-        </w:rPr>
-        <w:t>sh.street_number</w:t>
-      </w:r>
-      <w:proofErr w:type="spellEnd"/>
-      <w:r>
-        <w:rPr>
-          <w:lang w:val="fr-FR"/>
-        </w:rPr>
-        <w:t xml:space="preserve"> }} {{ </w:t>
-      </w:r>
-      <w:proofErr w:type="spellStart"/>
-      <w:r>
-        <w:rPr>
-          <w:lang w:val="fr-FR"/>
-        </w:rPr>
-        <w:t>sh.street_name</w:t>
-      </w:r>
-      <w:proofErr w:type="spellEnd"/>
-      <w:r>
-        <w:rPr>
-          <w:lang w:val="fr-FR"/>
-        </w:rPr>
-        <w:t xml:space="preserve"> }} - {{ </w:t>
-      </w:r>
-      <w:proofErr w:type="spellStart"/>
-      <w:r>
-        <w:rPr>
-          <w:lang w:val="fr-FR"/>
-        </w:rPr>
-        <w:t>sh.zip_code</w:t>
-      </w:r>
-      <w:proofErr w:type="spellEnd"/>
-      <w:r>
-        <w:rPr>
-          <w:lang w:val="fr-FR"/>
-        </w:rPr>
-        <w:t xml:space="preserve"> }} {{ </w:t>
-      </w:r>
-      <w:proofErr w:type="spellStart"/>
-      <w:r>
-        <w:rPr>
-          <w:lang w:val="fr-FR"/>
-        </w:rPr>
-        <w:t>sh.city</w:t>
-      </w:r>
-      <w:proofErr w:type="spellEnd"/>
-      <w:r>
-        <w:rPr>
-          <w:lang w:val="fr-FR"/>
-        </w:rPr>
-        <w:t xml:space="preserve"> }} - {{ </w:t>
-      </w:r>
-      <w:proofErr w:type="spellStart"/>
-      <w:r>
-        <w:rPr>
-          <w:lang w:val="fr-FR"/>
-        </w:rPr>
-        <w:t>sh.country</w:t>
-      </w:r>
-      <w:proofErr w:type="spellEnd"/>
-      <w:r>
-        <w:rPr>
-          <w:lang w:val="fr-FR"/>
-        </w:rPr>
-        <w:t xml:space="preserve"> }}{% </w:t>
-      </w:r>
-      <w:proofErr w:type="spellStart"/>
-      <w:r>
-        <w:rPr>
-          <w:lang w:val="fr-FR"/>
-        </w:rPr>
-        <w:t>endif</w:t>
-      </w:r>
-      <w:proofErr w:type="spellEnd"/>
-      <w:r>
-        <w:rPr>
-          <w:lang w:val="fr-FR"/>
-        </w:rPr>
-        <w:t xml:space="preserve"> %}{% </w:t>
-      </w:r>
-      <w:proofErr w:type="spellStart"/>
-      <w:r>
-        <w:rPr>
-          <w:lang w:val="fr-FR"/>
-        </w:rPr>
-        <w:t>endfor</w:t>
-      </w:r>
-      <w:proofErr w:type="spellEnd"/>
-      <w:r>
-        <w:rPr>
-          <w:lang w:val="fr-FR"/>
-        </w:rPr>
-        <w:t xml:space="preserve"> %}</w:t>
+        <w:spacing w:after="120" w:line="240" w:lineRule="auto"/>
+        <w:rPr>
+          <w:lang w:val="en-US"/>
+        </w:rPr>
+      </w:pPr>
+      <w:r>
+        <w:rPr>
+          <w:lang w:val="en-US"/>
+        </w:rPr>
+        <w:t>{{ sh.company_name }}, associé, représentée par {{ sh.representative.first_name }} {% if sh.representative.middle_name %}{{ sh.representative.middle_name }} {% endif %}{{ sh.representative.last_name }} né le {{ sh.representative.date_of_birth }} à {{ sh.representative.place_of_birth }} demeurant au {{ sh.representative.street_number }} {{ sh.representative.street_name }} - {{ sh.representative.zip_code }} {{ sh.representative.city }} - {{ sh.representative.country }}{% endif %}{% endfor %}</w:t>
       </w:r>
     </w:p>
     <w:p>
       <w:pPr>
-        <w:spacing w:after="120"/>
-        <w:rPr>
-          <w:lang w:val="fr-FR"/>
-        </w:rPr>
-      </w:pPr>
+        <w:pStyle w:val="IntenseQuote"/>
+      </w:pPr>
+      <w:r>
+        <w:t xml:space="preserve">PREMIERE DECISION – </w:t>
+      </w:r>
+      <w:r>
+        <w:t>DISSOLUTION ANTICIPEE ET MISE EN LIQUIDATION AMIABLE</w:t>
+      </w:r>
     </w:p>
     <w:p>
       <w:pPr>
-        <w:pStyle w:val="IntenseQuote"/>
-      </w:pPr>
-      <w:r>
-        <w:t xml:space="preserve">PREMIERE DECISION – </w:t>
-      </w:r>
-      <w:r>
-        <w:t>DISSOLUTION ANTICIPEE ET MISE EN LIQUIDATION AMIABLE</w:t>
+        <w:rPr>
+          <w:lang w:val="en-FR"/>
+        </w:rPr>
+      </w:pPr>
+      <w:r>
+        <w:rPr>
+          <w:lang w:val="en-FR"/>
+        </w:rPr>
+        <w:t>L’assemblée générale des associés décide,</w:t>
+      </w:r>
+      <w:r>
+        <w:rPr>
+          <w:lang w:val="fr-FR"/>
+        </w:rPr>
+        <w:t xml:space="preserve"> </w:t>
+      </w:r>
+      <w:r>
+        <w:rPr>
+          <w:lang w:val="en-FR"/>
+        </w:rPr>
+        <w:t xml:space="preserve">la dissolution anticipée de la société à compter du </w:t>
+      </w:r>
+      <w:r>
+        <w:rPr>
+          <w:b/>
+          <w:lang w:val="fr-FR"/>
+        </w:rPr>
+        <w:t>{{ dissolution_date }}</w:t>
+      </w:r>
+      <w:r>
+        <w:rPr>
+          <w:b/>
+          <w:lang w:val="fr-FR"/>
+        </w:rPr>
+        <w:t xml:space="preserve"> </w:t>
+      </w:r>
+      <w:r>
+        <w:rPr>
+          <w:lang w:val="en-FR"/>
+        </w:rPr>
+        <w:t xml:space="preserve"> ainsi que sa mise en liquidation amiable. Tout au long de la période de liquidation, la dénomination sociale sera suivie de la mention “Société en liquidation”. De plus, le siège de la société sera établi au </w:t>
+      </w:r>
+      <w:r>
+        <w:rPr>
+          <w:lang w:val="en-FR"/>
+        </w:rPr>
+        <w:t>{{ head_office.street_number }} {{ head_office.street_name }} - {{ head_office.zip_code }} {{ head_office.city }} - {{ head_office.country }}</w:t>
+      </w:r>
+      <w:r>
+        <w:rPr>
+          <w:lang w:val="en-FR"/>
+        </w:rPr>
+        <w:t>.</w:t>
       </w:r>
     </w:p>
     <w:p>
       <w:pPr>
-        <w:rPr>
-          <w:lang w:val="en-FR"/>
-        </w:rPr>
-      </w:pPr>
-      <w:r>
-        <w:rPr>
-          <w:lang w:val="en-FR"/>
-        </w:rPr>
-        <w:t>L’assemblée générale des associés décide,</w:t>
-      </w:r>
-      <w:r>
-        <w:rPr>
-          <w:lang w:val="fr-FR"/>
-        </w:rPr>
-        <w:t xml:space="preserve"> </w:t>
-      </w:r>
-      <w:r>
-        <w:rPr>
-          <w:lang w:val="en-FR"/>
-        </w:rPr>
-        <w:t xml:space="preserve">la dissolution anticipée de la société à compter du </w:t>
-      </w:r>
-      <w:r>
-        <w:rPr>
-          <w:b/>
-          <w:lang w:val="fr-FR"/>
-        </w:rPr>
-        <w:t xml:space="preserve">{{ </w:t>
-      </w:r>
-      <w:proofErr w:type="spellStart"/>
-      <w:r>
-        <w:rPr>
-          <w:b/>
-          <w:lang w:val="fr-FR"/>
-        </w:rPr>
-        <w:t>dissolution_date</w:t>
-      </w:r>
-      <w:proofErr w:type="spellEnd"/>
-      <w:r>
-        <w:rPr>
-          <w:b/>
-          <w:lang w:val="fr-FR"/>
-        </w:rPr>
-        <w:t xml:space="preserve"> }}</w:t>
-      </w:r>
-      <w:r>
-        <w:rPr>
-          <w:b/>
-          <w:lang w:val="fr-FR"/>
-        </w:rPr>
-        <w:t xml:space="preserve"> </w:t>
-      </w:r>
-      <w:r>
-        <w:rPr>
-          <w:lang w:val="en-FR"/>
-        </w:rPr>
-        <w:t xml:space="preserve"> ainsi que sa mise en liquidation amiable. Tout au long de la période de liquidation, la dénomination sociale sera suivie de la mention “Société en liquidation”. De plus, le siège de la société sera établi au </w:t>
-      </w:r>
-      <w:r>
-        <w:rPr>
-          <w:lang w:val="en-FR"/>
-        </w:rPr>
-        <w:t>{{ head_office.street_number }} {{ head_office.street_name }} - {{ head_office.zip_code }} {{ head_office.city }} - {{ head_office.country }}</w:t>
-      </w:r>
-      <w:r>
-        <w:rPr>
-          <w:lang w:val="en-FR"/>
-        </w:rPr>
-        <w:t>.</w:t>
+        <w:pStyle w:val="IntenseQuote"/>
+      </w:pPr>
+      <w:r>
+        <w:t>DEUXIEME DECISION – DESIGNATION DU LIQUIDATEUR</w:t>
       </w:r>
     </w:p>
     <w:p>
       <w:pPr>
-        <w:pStyle w:val="IntenseQuote"/>
-      </w:pPr>
-      <w:r>
-        <w:t>DEUXIEME DECISION – DESIGNATION DU LIQUIDATEUR</w:t>
+        <w:rPr>
+          <w:lang w:val="fr-FR"/>
+        </w:rPr>
+      </w:pPr>
+      <w:r>
+        <w:rPr>
+          <w:lang w:val="fr-FR"/>
+        </w:rPr>
+        <w:t>L’assemblée générale nomme en qualité de liquidateur, pour toute la durée de la liquidation :</w:t>
       </w:r>
     </w:p>
     <w:p>
@@ -946,12 +317,6 @@
           <w:lang w:val="fr-FR"/>
         </w:rPr>
       </w:pPr>
-      <w:r>
-        <w:rPr>
-          <w:lang w:val="fr-FR"/>
-        </w:rPr>
-        <w:t>L’assemblée générale nomme en qualité de liquidateur, pour toute la durée de la liquidation :</w:t>
-      </w:r>
     </w:p>
     <w:p>
       <w:pPr>
@@ -959,150 +324,17 @@
           <w:lang w:val="fr-FR"/>
         </w:rPr>
       </w:pPr>
-    </w:p>
-    <w:p>
-      <w:pPr>
+      <w:r>
         <w:rPr>
           <w:lang w:val="fr-FR"/>
         </w:rPr>
-      </w:pPr>
+        <w:t xml:space="preserve">M. </w:t>
+      </w:r>
       <w:r>
         <w:rPr>
           <w:lang w:val="fr-FR"/>
         </w:rPr>
-        <w:t xml:space="preserve">M. </w:t>
-      </w:r>
-      <w:r>
-        <w:rPr>
-          <w:lang w:val="fr-FR"/>
-        </w:rPr>
-        <w:t xml:space="preserve">{{ </w:t>
-      </w:r>
-      <w:proofErr w:type="spellStart"/>
-      <w:r>
-        <w:rPr>
-          <w:lang w:val="fr-FR"/>
-        </w:rPr>
-        <w:t>shareholders</w:t>
-      </w:r>
-      <w:proofErr w:type="spellEnd"/>
-      <w:r>
-        <w:rPr>
-          <w:lang w:val="fr-FR"/>
-        </w:rPr>
-        <w:t>[0].</w:t>
-      </w:r>
-      <w:proofErr w:type="spellStart"/>
-      <w:r>
-        <w:rPr>
-          <w:lang w:val="fr-FR"/>
-        </w:rPr>
-        <w:t>first_name</w:t>
-      </w:r>
-      <w:proofErr w:type="spellEnd"/>
-      <w:r>
-        <w:rPr>
-          <w:lang w:val="fr-FR"/>
-        </w:rPr>
-        <w:t xml:space="preserve"> }} {% if </w:t>
-      </w:r>
-      <w:proofErr w:type="spellStart"/>
-      <w:r>
-        <w:rPr>
-          <w:lang w:val="fr-FR"/>
-        </w:rPr>
-        <w:t>shareholders</w:t>
-      </w:r>
-      <w:proofErr w:type="spellEnd"/>
-      <w:r>
-        <w:rPr>
-          <w:lang w:val="fr-FR"/>
-        </w:rPr>
-        <w:t>[0].</w:t>
-      </w:r>
-      <w:proofErr w:type="spellStart"/>
-      <w:r>
-        <w:rPr>
-          <w:lang w:val="fr-FR"/>
-        </w:rPr>
-        <w:t>middle_name</w:t>
-      </w:r>
-      <w:proofErr w:type="spellEnd"/>
-      <w:r>
-        <w:rPr>
-          <w:lang w:val="fr-FR"/>
-        </w:rPr>
-        <w:t xml:space="preserve"> %}{{ </w:t>
-      </w:r>
-      <w:proofErr w:type="spellStart"/>
-      <w:r>
-        <w:rPr>
-          <w:lang w:val="fr-FR"/>
-        </w:rPr>
-        <w:t>shareholders</w:t>
-      </w:r>
-      <w:proofErr w:type="spellEnd"/>
-      <w:r>
-        <w:rPr>
-          <w:lang w:val="fr-FR"/>
-        </w:rPr>
-        <w:t>[0].</w:t>
-      </w:r>
-      <w:proofErr w:type="spellStart"/>
-      <w:r>
-        <w:rPr>
-          <w:lang w:val="fr-FR"/>
-        </w:rPr>
-        <w:t>middle_name</w:t>
-      </w:r>
-      <w:proofErr w:type="spellEnd"/>
-      <w:r>
-        <w:rPr>
-          <w:lang w:val="fr-FR"/>
-        </w:rPr>
-        <w:t xml:space="preserve"> }} {% </w:t>
-      </w:r>
-      <w:proofErr w:type="spellStart"/>
-      <w:r>
-        <w:rPr>
-          <w:lang w:val="fr-FR"/>
-        </w:rPr>
-        <w:t>endif</w:t>
-      </w:r>
-      <w:proofErr w:type="spellEnd"/>
-      <w:r>
-        <w:rPr>
-          <w:lang w:val="fr-FR"/>
-        </w:rPr>
-        <w:t xml:space="preserve"> %}{{ </w:t>
-      </w:r>
-      <w:proofErr w:type="spellStart"/>
-      <w:r>
-        <w:rPr>
-          <w:lang w:val="fr-FR"/>
-        </w:rPr>
-        <w:t>shareholders</w:t>
-      </w:r>
-      <w:proofErr w:type="spellEnd"/>
-      <w:r>
-        <w:rPr>
-          <w:lang w:val="fr-FR"/>
-        </w:rPr>
-        <w:t>[0].</w:t>
-      </w:r>
-      <w:proofErr w:type="spellStart"/>
-      <w:r>
-        <w:rPr>
-          <w:lang w:val="fr-FR"/>
-        </w:rPr>
-        <w:t>last_name</w:t>
-      </w:r>
-      <w:proofErr w:type="spellEnd"/>
-      <w:r>
-        <w:rPr>
-          <w:lang w:val="fr-FR"/>
-        </w:rPr>
-        <w:t xml:space="preserve"> }}</w:t>
+        <w:t>{{ shareholders[0].first_name }} {% if shareholders[0].middle_name %}{{ shareholders[0].middle_name }} {% endif %}{{ shareholders[0].last_name }}</w:t>
       </w:r>
       <w:r>
         <w:rPr>
@@ -1133,7 +365,6 @@
           <w:bCs/>
           <w:lang w:val="en-FR"/>
         </w:rPr>
-        <w:lastRenderedPageBreak/>
         <w:t>{{ head_office.city }}</w:t>
       </w:r>
       <w:r>
@@ -1158,25 +389,7 @@
           <w:bCs/>
           <w:lang w:val="en-US"/>
         </w:rPr>
-        <w:t xml:space="preserve">{{ </w:t>
-      </w:r>
-      <w:proofErr w:type="spellStart"/>
-      <w:r>
-        <w:rPr>
-          <w:b/>
-          <w:bCs/>
-          <w:lang w:val="en-US"/>
-        </w:rPr>
-        <w:t>dissolution_date</w:t>
-      </w:r>
-      <w:proofErr w:type="spellEnd"/>
-      <w:r>
-        <w:rPr>
-          <w:b/>
-          <w:bCs/>
-          <w:lang w:val="en-US"/>
-        </w:rPr>
-        <w:t xml:space="preserve"> }}</w:t>
+        <w:t>{{ dissolution_date }}</w:t>
       </w:r>
       <w:r>
         <w:rPr>
@@ -1193,91 +406,18 @@
         <w:tabs>
           <w:tab w:val="right" w:pos="9029"/>
         </w:tabs>
-        <w:spacing w:after="960" w:line="240" w:lineRule="auto"/>
+        <w:spacing w:after="360" w:line="240" w:lineRule="auto"/>
         <w:rPr>
           <w:rFonts w:eastAsia="Calibri"/>
           <w:lang w:val="en-US"/>
         </w:rPr>
       </w:pPr>
-      <w:proofErr w:type="spellStart"/>
       <w:r>
         <w:rPr>
           <w:rFonts w:eastAsia="Calibri"/>
           <w:lang w:val="en-US"/>
         </w:rPr>
-        <w:t>Président</w:t>
-      </w:r>
-      <w:proofErr w:type="spellEnd"/>
-      <w:r>
-        <w:rPr>
-          <w:rFonts w:eastAsia="Calibri"/>
-          <w:lang w:val="en-US"/>
-        </w:rPr>
-        <w:t xml:space="preserve"> : {{ shareholders[0].</w:t>
-      </w:r>
-      <w:proofErr w:type="spellStart"/>
-      <w:r>
-        <w:rPr>
-          <w:rFonts w:eastAsia="Calibri"/>
-          <w:lang w:val="en-US"/>
-        </w:rPr>
-        <w:t>first_name</w:t>
-      </w:r>
-      <w:proofErr w:type="spellEnd"/>
-      <w:r>
-        <w:rPr>
-          <w:rFonts w:eastAsia="Calibri"/>
-          <w:lang w:val="en-US"/>
-        </w:rPr>
-        <w:t xml:space="preserve"> }} {% if shareholders[0].</w:t>
-      </w:r>
-      <w:proofErr w:type="spellStart"/>
-      <w:r>
-        <w:rPr>
-          <w:rFonts w:eastAsia="Calibri"/>
-          <w:lang w:val="en-US"/>
-        </w:rPr>
-        <w:t>middle_name</w:t>
-      </w:r>
-      <w:proofErr w:type="spellEnd"/>
-      <w:r>
-        <w:rPr>
-          <w:rFonts w:eastAsia="Calibri"/>
-          <w:lang w:val="en-US"/>
-        </w:rPr>
-        <w:t xml:space="preserve"> %}{{ shareholders[0].</w:t>
-      </w:r>
-      <w:proofErr w:type="spellStart"/>
-      <w:r>
-        <w:rPr>
-          <w:rFonts w:eastAsia="Calibri"/>
-          <w:lang w:val="en-US"/>
-        </w:rPr>
-        <w:t>middle_name</w:t>
-      </w:r>
-      <w:proofErr w:type="spellEnd"/>
-      <w:r>
-        <w:rPr>
-          <w:rFonts w:eastAsia="Calibri"/>
-          <w:lang w:val="en-US"/>
-        </w:rPr>
-        <w:t xml:space="preserve"> }} {% endif %}{{ shareholders[0].</w:t>
-      </w:r>
-      <w:proofErr w:type="spellStart"/>
-      <w:r>
-        <w:rPr>
-          <w:rFonts w:eastAsia="Calibri"/>
-          <w:lang w:val="en-US"/>
-        </w:rPr>
-        <w:t>last_name</w:t>
-      </w:r>
-      <w:proofErr w:type="spellEnd"/>
-      <w:r>
-        <w:rPr>
-          <w:rFonts w:eastAsia="Calibri"/>
-          <w:lang w:val="en-US"/>
-        </w:rPr>
-        <w:t xml:space="preserve"> }} {{ shareholders[0].sign }}</w:t>
+        <w:t>Président : {{ shareholders[0].first_name }} {% if shareholders[0].middle_name %}{{ shareholders[0].middle_name }} {% endif %}{{ shareholders[0].last_name }} {{ shareholders[0].sign }}</w:t>
       </w:r>
     </w:p>
     <w:p>
@@ -1286,7 +426,7 @@
         <w:tabs>
           <w:tab w:val="right" w:pos="9029"/>
         </w:tabs>
-        <w:spacing w:after="960" w:line="240" w:lineRule="auto"/>
+        <w:spacing w:after="360" w:line="240" w:lineRule="auto"/>
         <w:rPr>
           <w:rFonts w:eastAsia="Calibri"/>
           <w:lang w:val="en-US"/>
@@ -1297,23 +437,8 @@
           <w:rFonts w:eastAsia="Calibri"/>
           <w:lang w:val="en-US"/>
         </w:rPr>
-        <w:t xml:space="preserve">{% for </w:t>
-      </w:r>
-      <w:proofErr w:type="spellStart"/>
-      <w:r>
-        <w:rPr>
-          <w:rFonts w:eastAsia="Calibri"/>
-          <w:lang w:val="en-US"/>
-        </w:rPr>
-        <w:t>sh</w:t>
-      </w:r>
-      <w:proofErr w:type="spellEnd"/>
-      <w:r>
-        <w:rPr>
-          <w:rFonts w:eastAsia="Calibri"/>
-          <w:lang w:val="en-US"/>
-        </w:rPr>
-        <w:t xml:space="preserve"> in shareholders %}</w:t>
+        <w:lastRenderedPageBreak/>
+        <w:t>{% for sh in shareholders %}{% if sh.type == 'company' %}Associé: {{ sh.company_name }} {{ sh.sign }}{% elif sh.type == 'person' %}Associé: {{ sh.first_name }} {% if sh.middle_name %}{{ sh.middle_name }} {% endif %}{{ sh.last_name }} {{ sh.sign }}{% endif %}</w:t>
       </w:r>
     </w:p>
     <w:p>
@@ -1322,285 +447,17 @@
         <w:tabs>
           <w:tab w:val="right" w:pos="9029"/>
         </w:tabs>
-        <w:spacing w:after="960" w:line="240" w:lineRule="auto"/>
+        <w:spacing w:after="360" w:line="240" w:lineRule="auto"/>
+        <w:rPr>
+          <w:lang w:val="en-FR"/>
+        </w:rPr>
+      </w:pPr>
+      <w:r>
         <w:rPr>
           <w:rFonts w:eastAsia="Calibri"/>
           <w:lang w:val="en-US"/>
         </w:rPr>
-      </w:pPr>
-      <w:r>
-        <w:rPr>
-          <w:rFonts w:eastAsia="Calibri"/>
-          <w:lang w:val="en-US"/>
-        </w:rPr>
-        <w:t xml:space="preserve">{% if </w:t>
-      </w:r>
-      <w:proofErr w:type="spellStart"/>
-      <w:r>
-        <w:rPr>
-          <w:rFonts w:eastAsia="Calibri"/>
-          <w:lang w:val="en-US"/>
-        </w:rPr>
-        <w:t>sh.type</w:t>
-      </w:r>
-      <w:proofErr w:type="spellEnd"/>
-      <w:r>
-        <w:rPr>
-          <w:rFonts w:eastAsia="Calibri"/>
-          <w:lang w:val="en-US"/>
-        </w:rPr>
-        <w:t xml:space="preserve"> == 'company' %}</w:t>
-      </w:r>
-      <w:proofErr w:type="spellStart"/>
-      <w:r>
-        <w:rPr>
-          <w:rFonts w:eastAsia="Calibri"/>
-          <w:lang w:val="en-US"/>
-        </w:rPr>
-        <w:t>Associé</w:t>
-      </w:r>
-      <w:proofErr w:type="spellEnd"/>
-      <w:r>
-        <w:rPr>
-          <w:rFonts w:eastAsia="Calibri"/>
-          <w:lang w:val="en-US"/>
-        </w:rPr>
-        <w:t xml:space="preserve">: {{ </w:t>
-      </w:r>
-      <w:proofErr w:type="spellStart"/>
-      <w:r>
-        <w:rPr>
-          <w:rFonts w:eastAsia="Calibri"/>
-          <w:lang w:val="en-US"/>
-        </w:rPr>
-        <w:t>sh.company_name</w:t>
-      </w:r>
-      <w:proofErr w:type="spellEnd"/>
-      <w:r>
-        <w:rPr>
-          <w:rFonts w:eastAsia="Calibri"/>
-          <w:lang w:val="en-US"/>
-        </w:rPr>
-        <w:t xml:space="preserve"> }} {{ </w:t>
-      </w:r>
-      <w:proofErr w:type="spellStart"/>
-      <w:r>
-        <w:rPr>
-          <w:rFonts w:eastAsia="Calibri"/>
-          <w:lang w:val="en-US"/>
-        </w:rPr>
-        <w:t>sh.sign</w:t>
-      </w:r>
-      <w:proofErr w:type="spellEnd"/>
-      <w:r>
-        <w:rPr>
-          <w:rFonts w:eastAsia="Calibri"/>
-          <w:lang w:val="en-US"/>
-        </w:rPr>
-        <w:t xml:space="preserve"> }}</w:t>
-      </w:r>
-    </w:p>
-    <w:p>
-      <w:pPr>
-        <w:widowControl w:val="0"/>
-        <w:tabs>
-          <w:tab w:val="right" w:pos="9029"/>
-        </w:tabs>
-        <w:spacing w:after="960" w:line="240" w:lineRule="auto"/>
-        <w:rPr>
-          <w:rFonts w:eastAsia="Calibri"/>
-          <w:lang w:val="en-US"/>
-        </w:rPr>
-      </w:pPr>
-      <w:r>
-        <w:rPr>
-          <w:rFonts w:eastAsia="Calibri"/>
-          <w:lang w:val="en-US"/>
-        </w:rPr>
-        <w:t xml:space="preserve">{% </w:t>
-      </w:r>
-      <w:proofErr w:type="spellStart"/>
-      <w:r>
-        <w:rPr>
-          <w:rFonts w:eastAsia="Calibri"/>
-          <w:lang w:val="en-US"/>
-        </w:rPr>
-        <w:t>elif</w:t>
-      </w:r>
-      <w:proofErr w:type="spellEnd"/>
-      <w:r>
-        <w:rPr>
-          <w:rFonts w:eastAsia="Calibri"/>
-          <w:lang w:val="en-US"/>
-        </w:rPr>
-        <w:t xml:space="preserve"> </w:t>
-      </w:r>
-      <w:proofErr w:type="spellStart"/>
-      <w:r>
-        <w:rPr>
-          <w:rFonts w:eastAsia="Calibri"/>
-          <w:lang w:val="en-US"/>
-        </w:rPr>
-        <w:t>sh.type</w:t>
-      </w:r>
-      <w:proofErr w:type="spellEnd"/>
-      <w:r>
-        <w:rPr>
-          <w:rFonts w:eastAsia="Calibri"/>
-          <w:lang w:val="en-US"/>
-        </w:rPr>
-        <w:t xml:space="preserve"> == 'person' %}</w:t>
-      </w:r>
-      <w:proofErr w:type="spellStart"/>
-      <w:r>
-        <w:rPr>
-          <w:rFonts w:eastAsia="Calibri"/>
-          <w:lang w:val="en-US"/>
-        </w:rPr>
-        <w:t>Associé</w:t>
-      </w:r>
-      <w:proofErr w:type="spellEnd"/>
-      <w:r>
-        <w:rPr>
-          <w:rFonts w:eastAsia="Calibri"/>
-          <w:lang w:val="en-US"/>
-        </w:rPr>
-        <w:t xml:space="preserve">: {{ </w:t>
-      </w:r>
-      <w:proofErr w:type="spellStart"/>
-      <w:r>
-        <w:rPr>
-          <w:rFonts w:eastAsia="Calibri"/>
-          <w:lang w:val="en-US"/>
-        </w:rPr>
-        <w:t>sh.first_name</w:t>
-      </w:r>
-      <w:proofErr w:type="spellEnd"/>
-      <w:r>
-        <w:rPr>
-          <w:rFonts w:eastAsia="Calibri"/>
-          <w:lang w:val="en-US"/>
-        </w:rPr>
-        <w:t xml:space="preserve"> }} {% if </w:t>
-      </w:r>
-      <w:proofErr w:type="spellStart"/>
-      <w:r>
-        <w:rPr>
-          <w:rFonts w:eastAsia="Calibri"/>
-          <w:lang w:val="en-US"/>
-        </w:rPr>
-        <w:t>sh.middle_name</w:t>
-      </w:r>
-      <w:proofErr w:type="spellEnd"/>
-      <w:r>
-        <w:rPr>
-          <w:rFonts w:eastAsia="Calibri"/>
-          <w:lang w:val="en-US"/>
-        </w:rPr>
-        <w:t xml:space="preserve"> %}{{ </w:t>
-      </w:r>
-      <w:proofErr w:type="spellStart"/>
-      <w:r>
-        <w:rPr>
-          <w:rFonts w:eastAsia="Calibri"/>
-          <w:lang w:val="en-US"/>
-        </w:rPr>
-        <w:t>sh.middle_name</w:t>
-      </w:r>
-      <w:proofErr w:type="spellEnd"/>
-      <w:r>
-        <w:rPr>
-          <w:rFonts w:eastAsia="Calibri"/>
-          <w:lang w:val="en-US"/>
-        </w:rPr>
-        <w:t xml:space="preserve"> }} {% endif %}{{ </w:t>
-      </w:r>
-      <w:proofErr w:type="spellStart"/>
-      <w:r>
-        <w:rPr>
-          <w:rFonts w:eastAsia="Calibri"/>
-          <w:lang w:val="en-US"/>
-        </w:rPr>
-        <w:t>sh.last_name</w:t>
-      </w:r>
-      <w:proofErr w:type="spellEnd"/>
-      <w:r>
-        <w:rPr>
-          <w:rFonts w:eastAsia="Calibri"/>
-          <w:lang w:val="en-US"/>
-        </w:rPr>
-        <w:t xml:space="preserve"> }} {{ </w:t>
-      </w:r>
-      <w:proofErr w:type="spellStart"/>
-      <w:r>
-        <w:rPr>
-          <w:rFonts w:eastAsia="Calibri"/>
-          <w:lang w:val="en-US"/>
-        </w:rPr>
-        <w:t>sh.sign</w:t>
-      </w:r>
-      <w:proofErr w:type="spellEnd"/>
-      <w:r>
-        <w:rPr>
-          <w:rFonts w:eastAsia="Calibri"/>
-          <w:lang w:val="en-US"/>
-        </w:rPr>
-        <w:t xml:space="preserve"> }}</w:t>
-      </w:r>
-    </w:p>
-    <w:p>
-      <w:pPr>
-        <w:widowControl w:val="0"/>
-        <w:tabs>
-          <w:tab w:val="right" w:pos="9029"/>
-        </w:tabs>
-        <w:spacing w:after="960" w:line="240" w:lineRule="auto"/>
-        <w:rPr>
-          <w:rFonts w:eastAsia="Calibri"/>
-          <w:lang w:val="en-US"/>
-        </w:rPr>
-      </w:pPr>
-      <w:r>
-        <w:rPr>
-          <w:rFonts w:eastAsia="Calibri"/>
-          <w:lang w:val="en-US"/>
-        </w:rPr>
-        <w:t>{% endif %}</w:t>
-      </w:r>
-    </w:p>
-    <w:p>
-      <w:pPr>
-        <w:widowControl w:val="0"/>
-        <w:tabs>
-          <w:tab w:val="right" w:pos="9029"/>
-        </w:tabs>
-        <w:spacing w:after="960" w:line="240" w:lineRule="auto"/>
-        <w:rPr>
-          <w:lang w:val="en-FR"/>
-        </w:rPr>
-      </w:pPr>
-      <w:r>
-        <w:rPr>
-          <w:rFonts w:eastAsia="Calibri"/>
-          <w:lang w:val="en-US"/>
-        </w:rPr>
-        <w:t xml:space="preserve">{% </w:t>
-      </w:r>
-      <w:proofErr w:type="spellStart"/>
-      <w:r>
-        <w:rPr>
-          <w:rFonts w:eastAsia="Calibri"/>
-          <w:lang w:val="en-US"/>
-        </w:rPr>
-        <w:t>endfor</w:t>
-      </w:r>
-      <w:proofErr w:type="spellEnd"/>
-      <w:r>
-        <w:rPr>
-          <w:rFonts w:eastAsia="Calibri"/>
-          <w:lang w:val="en-US"/>
-        </w:rPr>
-        <w:t xml:space="preserve"> %}</w:t>
+        <w:t>{% endfor %}</w:t>
       </w:r>
     </w:p>
     <w:sectPr>
@@ -2723,7 +1580,7 @@
   <w:abstractNum w:abstractNumId="10" w15:restartNumberingAfterBreak="0">
     <w:nsid w:val="6C972EFC"/>
     <w:multiLevelType w:val="hybridMultilevel"/>
-    <w:tmpl w:val="56AED850"/>
+    <w:tmpl w:val="F3E2A6E6"/>
     <w:lvl w:ilvl="0" w:tplc="08090001">
       <w:start w:val="1"/>
       <w:numFmt w:val="bullet"/>
@@ -2736,16 +1593,15 @@
         <w:rFonts w:ascii="Symbol" w:hAnsi="Symbol" w:hint="default"/>
       </w:rPr>
     </w:lvl>
-    <w:lvl w:ilvl="1" w:tplc="08090003" w:tentative="1">
-      <w:start w:val="1"/>
-      <w:numFmt w:val="bullet"/>
-      <w:lvlText w:val="o"/>
+    <w:lvl w:ilvl="1" w:tplc="8DEAAD40">
+      <w:numFmt w:val="bullet"/>
+      <w:lvlText w:val="•"/>
       <w:lvlJc w:val="left"/>
       <w:pPr>
         <w:ind w:left="1440" w:hanging="360"/>
       </w:pPr>
       <w:rPr>
-        <w:rFonts w:ascii="Courier New" w:hAnsi="Courier New" w:cs="Courier New" w:hint="default"/>
+        <w:rFonts w:ascii="Arial" w:eastAsia="Arial" w:hAnsi="Arial" w:cs="Arial" w:hint="default"/>
       </w:rPr>
     </w:lvl>
     <w:lvl w:ilvl="2" w:tplc="08090005" w:tentative="1">

--- a/templates/liquidation/001-PV_AG_Dissolution.docx
+++ b/templates/liquidation/001-PV_AG_Dissolution.docx
@@ -348,6 +348,13 @@
         </w:rPr>
         <w:t>président de la société, dont les fonctions de président prennent fin à compter de ce jour. Au terme de la liquidation, l’approbation des comptes de liquidation, le quitus au liquidateur et la constatation de la clôture de la liquidation feront l’objet d’une décision collective des associés.</w:t>
       </w:r>
+    </w:p>
+    <w:p>
+      <w:pPr>
+        <w:rPr>
+          <w:lang w:val="fr-FR"/>
+        </w:rPr>
+      </w:pPr>
     </w:p>
     <w:p>
       <w:pPr>
